--- a/Circadian Rhythmicity Analysis R Package Writeup.docx
+++ b/Circadian Rhythmicity Analysis R Package Writeup.docx
@@ -4,57 +4,2004 @@
   <w:body>
     <w:p>
       <w:pPr>
+        <w:spacing w:before="100" w:beforeAutospacing="1" w:after="100" w:afterAutospacing="1" w:line="240" w:lineRule="auto"/>
+        <w:outlineLvl w:val="0"/>
+        <w:rPr>
+          <w:rFonts w:ascii="Times New Roman" w:eastAsia="Times New Roman" w:hAnsi="Times New Roman" w:cs="Times New Roman"/>
+          <w:b/>
+          <w:bCs/>
+          <w:kern w:val="36"/>
+          <w:sz w:val="48"/>
+          <w:szCs w:val="48"/>
+        </w:rPr>
+      </w:pPr>
+      <w:r>
+        <w:rPr>
+          <w:rFonts w:ascii="Times New Roman" w:eastAsia="Times New Roman" w:hAnsi="Times New Roman" w:cs="Times New Roman"/>
+          <w:b/>
+          <w:bCs/>
+          <w:kern w:val="36"/>
+          <w:sz w:val="48"/>
+          <w:szCs w:val="48"/>
+        </w:rPr>
+        <w:t>Statistical Methods Document for Code Package</w:t>
+      </w:r>
+    </w:p>
+    <w:p>
+      <w:pPr>
+        <w:spacing w:before="100" w:beforeAutospacing="1" w:after="100" w:afterAutospacing="1" w:line="240" w:lineRule="auto"/>
+        <w:rPr>
+          <w:rFonts w:ascii="Times New Roman" w:eastAsia="Times New Roman" w:hAnsi="Times New Roman" w:cs="Times New Roman"/>
+          <w:sz w:val="24"/>
+          <w:szCs w:val="24"/>
+        </w:rPr>
+      </w:pPr>
+      <w:r>
+        <w:rPr>
+          <w:rFonts w:ascii="Times New Roman" w:eastAsia="Times New Roman" w:hAnsi="Times New Roman" w:cs="Times New Roman"/>
+          <w:sz w:val="24"/>
+          <w:szCs w:val="24"/>
+        </w:rPr>
+        <w:t xml:space="preserve">This document describes the statistical methods and algorithms implemented in the code package. It focuses on three core techniques: </w:t>
+      </w:r>
+      <w:proofErr w:type="spellStart"/>
+      <w:r>
+        <w:rPr>
+          <w:rFonts w:ascii="Times New Roman" w:eastAsia="Times New Roman" w:hAnsi="Times New Roman" w:cs="Times New Roman"/>
+          <w:b/>
+          <w:bCs/>
+          <w:sz w:val="24"/>
+          <w:szCs w:val="24"/>
+        </w:rPr>
+        <w:t>cosinor</w:t>
+      </w:r>
+      <w:proofErr w:type="spellEnd"/>
+      <w:r>
+        <w:rPr>
+          <w:rFonts w:ascii="Times New Roman" w:eastAsia="Times New Roman" w:hAnsi="Times New Roman" w:cs="Times New Roman"/>
+          <w:b/>
+          <w:bCs/>
+          <w:sz w:val="24"/>
+          <w:szCs w:val="24"/>
+        </w:rPr>
+        <w:t xml:space="preserve"> analysis</w:t>
+      </w:r>
+      <w:r>
+        <w:rPr>
+          <w:rFonts w:ascii="Times New Roman" w:eastAsia="Times New Roman" w:hAnsi="Times New Roman" w:cs="Times New Roman"/>
+          <w:sz w:val="24"/>
+          <w:szCs w:val="24"/>
+        </w:rPr>
+        <w:t xml:space="preserve">, </w:t>
+      </w:r>
+      <w:r>
+        <w:rPr>
+          <w:rFonts w:ascii="Times New Roman" w:eastAsia="Times New Roman" w:hAnsi="Times New Roman" w:cs="Times New Roman"/>
+          <w:b/>
+          <w:bCs/>
+          <w:sz w:val="24"/>
+          <w:szCs w:val="24"/>
+        </w:rPr>
+        <w:t>outlier detection</w:t>
+      </w:r>
+      <w:r>
+        <w:rPr>
+          <w:rFonts w:ascii="Times New Roman" w:eastAsia="Times New Roman" w:hAnsi="Times New Roman" w:cs="Times New Roman"/>
+          <w:sz w:val="24"/>
+          <w:szCs w:val="24"/>
+        </w:rPr>
+        <w:t xml:space="preserve">, and </w:t>
+      </w:r>
+      <w:r>
+        <w:rPr>
+          <w:rFonts w:ascii="Times New Roman" w:eastAsia="Times New Roman" w:hAnsi="Times New Roman" w:cs="Times New Roman"/>
+          <w:b/>
+          <w:bCs/>
+          <w:sz w:val="24"/>
+          <w:szCs w:val="24"/>
+        </w:rPr>
+        <w:t>zero amplitude testing</w:t>
+      </w:r>
+      <w:r>
+        <w:rPr>
+          <w:rFonts w:ascii="Times New Roman" w:eastAsia="Times New Roman" w:hAnsi="Times New Roman" w:cs="Times New Roman"/>
+          <w:sz w:val="24"/>
+          <w:szCs w:val="24"/>
+        </w:rPr>
+        <w:t>. These methods are commonly used in statistical analysis of periodic data, such as time series or biological rhythms.</w:t>
+      </w:r>
+    </w:p>
+    <w:p>
+      <w:pPr>
+        <w:spacing w:before="100" w:beforeAutospacing="1" w:after="100" w:afterAutospacing="1" w:line="240" w:lineRule="auto"/>
+        <w:outlineLvl w:val="1"/>
+        <w:rPr>
+          <w:rFonts w:ascii="Times New Roman" w:eastAsia="Times New Roman" w:hAnsi="Times New Roman" w:cs="Times New Roman"/>
+          <w:b/>
+          <w:bCs/>
+          <w:sz w:val="36"/>
+          <w:szCs w:val="36"/>
+        </w:rPr>
+      </w:pPr>
+      <w:r>
+        <w:rPr>
+          <w:rFonts w:ascii="Times New Roman" w:eastAsia="Times New Roman" w:hAnsi="Times New Roman" w:cs="Times New Roman"/>
+          <w:b/>
+          <w:bCs/>
+          <w:sz w:val="36"/>
+          <w:szCs w:val="36"/>
+        </w:rPr>
+        <w:t xml:space="preserve">1. </w:t>
+      </w:r>
+      <w:proofErr w:type="spellStart"/>
+      <w:r>
+        <w:rPr>
+          <w:rFonts w:ascii="Times New Roman" w:eastAsia="Times New Roman" w:hAnsi="Times New Roman" w:cs="Times New Roman"/>
+          <w:b/>
+          <w:bCs/>
+          <w:sz w:val="36"/>
+          <w:szCs w:val="36"/>
+        </w:rPr>
+        <w:t>Cosinor</w:t>
+      </w:r>
+      <w:proofErr w:type="spellEnd"/>
+      <w:r>
+        <w:rPr>
+          <w:rFonts w:ascii="Times New Roman" w:eastAsia="Times New Roman" w:hAnsi="Times New Roman" w:cs="Times New Roman"/>
+          <w:b/>
+          <w:bCs/>
+          <w:sz w:val="36"/>
+          <w:szCs w:val="36"/>
+        </w:rPr>
+        <w:t xml:space="preserve"> Analysis</w:t>
+      </w:r>
+    </w:p>
+    <w:p>
+      <w:pPr>
+        <w:spacing w:before="100" w:beforeAutospacing="1" w:after="100" w:afterAutospacing="1" w:line="240" w:lineRule="auto"/>
+        <w:outlineLvl w:val="2"/>
+        <w:rPr>
+          <w:rFonts w:ascii="Times New Roman" w:eastAsia="Times New Roman" w:hAnsi="Times New Roman" w:cs="Times New Roman"/>
+          <w:b/>
+          <w:bCs/>
+          <w:sz w:val="27"/>
+          <w:szCs w:val="27"/>
+        </w:rPr>
+      </w:pPr>
+      <w:r>
+        <w:rPr>
+          <w:rFonts w:ascii="Times New Roman" w:eastAsia="Times New Roman" w:hAnsi="Times New Roman" w:cs="Times New Roman"/>
+          <w:b/>
+          <w:bCs/>
+          <w:sz w:val="27"/>
+          <w:szCs w:val="27"/>
+        </w:rPr>
+        <w:t>Overview</w:t>
+      </w:r>
+    </w:p>
+    <w:p>
+      <w:pPr>
+        <w:spacing w:before="100" w:beforeAutospacing="1" w:after="100" w:afterAutospacing="1" w:line="240" w:lineRule="auto"/>
+        <w:rPr>
+          <w:rFonts w:ascii="Times New Roman" w:eastAsia="Times New Roman" w:hAnsi="Times New Roman" w:cs="Times New Roman"/>
+          <w:sz w:val="24"/>
+          <w:szCs w:val="24"/>
+        </w:rPr>
+      </w:pPr>
+      <w:proofErr w:type="spellStart"/>
+      <w:r>
+        <w:rPr>
+          <w:rFonts w:ascii="Times New Roman" w:eastAsia="Times New Roman" w:hAnsi="Times New Roman" w:cs="Times New Roman"/>
+          <w:sz w:val="24"/>
+          <w:szCs w:val="24"/>
+        </w:rPr>
+        <w:t>Cosinor</w:t>
+      </w:r>
+      <w:proofErr w:type="spellEnd"/>
+      <w:r>
+        <w:rPr>
+          <w:rFonts w:ascii="Times New Roman" w:eastAsia="Times New Roman" w:hAnsi="Times New Roman" w:cs="Times New Roman"/>
+          <w:sz w:val="24"/>
+          <w:szCs w:val="24"/>
+        </w:rPr>
+        <w:t xml:space="preserve"> analysis is a statistical technique used to fit a cosine curve to periodic data, enabling the identification of rhythmic patterns. It is particularly useful in fields like chronobiology for analyzing circadian rhythms.</w:t>
+      </w:r>
+    </w:p>
+    <w:p>
+      <w:pPr>
+        <w:spacing w:before="100" w:beforeAutospacing="1" w:after="100" w:afterAutospacing="1" w:line="240" w:lineRule="auto"/>
+        <w:outlineLvl w:val="2"/>
+        <w:rPr>
+          <w:rFonts w:ascii="Times New Roman" w:eastAsia="Times New Roman" w:hAnsi="Times New Roman" w:cs="Times New Roman"/>
+          <w:b/>
+          <w:bCs/>
+          <w:sz w:val="27"/>
+          <w:szCs w:val="27"/>
+        </w:rPr>
+      </w:pPr>
+      <w:r>
+        <w:rPr>
+          <w:rFonts w:ascii="Times New Roman" w:eastAsia="Times New Roman" w:hAnsi="Times New Roman" w:cs="Times New Roman"/>
+          <w:b/>
+          <w:bCs/>
+          <w:sz w:val="27"/>
+          <w:szCs w:val="27"/>
+        </w:rPr>
+        <w:t>Methodology</w:t>
+      </w:r>
+    </w:p>
+    <w:p>
+      <w:pPr>
+        <w:spacing w:before="100" w:beforeAutospacing="1" w:after="100" w:afterAutospacing="1" w:line="240" w:lineRule="auto"/>
+        <w:rPr>
+          <w:rFonts w:ascii="Times New Roman" w:eastAsia="Times New Roman" w:hAnsi="Times New Roman" w:cs="Times New Roman"/>
+          <w:sz w:val="24"/>
+          <w:szCs w:val="24"/>
+        </w:rPr>
+      </w:pPr>
+      <w:r>
+        <w:rPr>
+          <w:rFonts w:ascii="Times New Roman" w:eastAsia="Times New Roman" w:hAnsi="Times New Roman" w:cs="Times New Roman"/>
+          <w:sz w:val="24"/>
+          <w:szCs w:val="24"/>
+        </w:rPr>
+        <w:t xml:space="preserve">The </w:t>
+      </w:r>
+      <w:proofErr w:type="spellStart"/>
+      <w:r>
+        <w:rPr>
+          <w:rFonts w:ascii="Times New Roman" w:eastAsia="Times New Roman" w:hAnsi="Times New Roman" w:cs="Times New Roman"/>
+          <w:sz w:val="24"/>
+          <w:szCs w:val="24"/>
+        </w:rPr>
+        <w:t>cosinor</w:t>
+      </w:r>
+      <w:proofErr w:type="spellEnd"/>
+      <w:r>
+        <w:rPr>
+          <w:rFonts w:ascii="Times New Roman" w:eastAsia="Times New Roman" w:hAnsi="Times New Roman" w:cs="Times New Roman"/>
+          <w:sz w:val="24"/>
+          <w:szCs w:val="24"/>
+        </w:rPr>
+        <w:t xml:space="preserve"> model assumes that the data can be represented by a cosine function of the form:</w:t>
+      </w:r>
+    </w:p>
+    <w:p>
+      <w:pPr>
+        <w:spacing w:before="100" w:beforeAutospacing="1" w:after="100" w:afterAutospacing="1" w:line="240" w:lineRule="auto"/>
+        <w:rPr>
+          <w:rFonts w:ascii="Times New Roman" w:eastAsia="Times New Roman" w:hAnsi="Times New Roman" w:cs="Times New Roman"/>
+          <w:sz w:val="24"/>
+          <w:szCs w:val="24"/>
+        </w:rPr>
+      </w:pPr>
+      <w:proofErr w:type="gramStart"/>
+      <w:r>
+        <w:rPr>
+          <w:rFonts w:ascii="Times New Roman" w:eastAsia="Times New Roman" w:hAnsi="Times New Roman" w:cs="Times New Roman"/>
+          <w:sz w:val="24"/>
+          <w:szCs w:val="24"/>
+        </w:rPr>
+        <w:t>[ y</w:t>
+      </w:r>
+      <w:proofErr w:type="gramEnd"/>
+      <w:r>
+        <w:rPr>
+          <w:rFonts w:ascii="Times New Roman" w:eastAsia="Times New Roman" w:hAnsi="Times New Roman" w:cs="Times New Roman"/>
+          <w:sz w:val="24"/>
+          <w:szCs w:val="24"/>
+        </w:rPr>
+        <w:t>(t) = M + A \cos(2\pi t / T + \phi) + e(t) ]</w:t>
+      </w:r>
+    </w:p>
+    <w:p>
+      <w:pPr>
+        <w:spacing w:before="100" w:beforeAutospacing="1" w:after="100" w:afterAutospacing="1" w:line="240" w:lineRule="auto"/>
+        <w:rPr>
+          <w:rFonts w:ascii="Times New Roman" w:eastAsia="Times New Roman" w:hAnsi="Times New Roman" w:cs="Times New Roman"/>
+          <w:sz w:val="24"/>
+          <w:szCs w:val="24"/>
+        </w:rPr>
+      </w:pPr>
+      <w:r>
+        <w:rPr>
+          <w:rFonts w:ascii="Times New Roman" w:eastAsia="Times New Roman" w:hAnsi="Times New Roman" w:cs="Times New Roman"/>
+          <w:sz w:val="24"/>
+          <w:szCs w:val="24"/>
+        </w:rPr>
+        <w:t>Where:</w:t>
+      </w:r>
+    </w:p>
+    <w:p>
+      <w:pPr>
+        <w:numPr>
+          <w:ilvl w:val="0"/>
+          <w:numId w:val="21"/>
+        </w:numPr>
+        <w:spacing w:before="100" w:beforeAutospacing="1" w:after="100" w:afterAutospacing="1" w:line="240" w:lineRule="auto"/>
+        <w:rPr>
+          <w:rFonts w:ascii="Times New Roman" w:eastAsia="Times New Roman" w:hAnsi="Times New Roman" w:cs="Times New Roman"/>
+          <w:sz w:val="24"/>
+          <w:szCs w:val="24"/>
+        </w:rPr>
+      </w:pPr>
+      <w:r>
+        <w:rPr>
+          <w:rFonts w:ascii="Times New Roman" w:eastAsia="Times New Roman" w:hAnsi="Times New Roman" w:cs="Times New Roman"/>
+          <w:sz w:val="24"/>
+          <w:szCs w:val="24"/>
+        </w:rPr>
+        <w:t>( y(t) ): Observed value at time ( t )</w:t>
+      </w:r>
+    </w:p>
+    <w:p>
+      <w:pPr>
+        <w:numPr>
+          <w:ilvl w:val="0"/>
+          <w:numId w:val="21"/>
+        </w:numPr>
+        <w:spacing w:before="100" w:beforeAutospacing="1" w:after="100" w:afterAutospacing="1" w:line="240" w:lineRule="auto"/>
+        <w:rPr>
+          <w:rFonts w:ascii="Times New Roman" w:eastAsia="Times New Roman" w:hAnsi="Times New Roman" w:cs="Times New Roman"/>
+          <w:sz w:val="24"/>
+          <w:szCs w:val="24"/>
+        </w:rPr>
+      </w:pPr>
+      <w:r>
+        <w:rPr>
+          <w:rFonts w:ascii="Times New Roman" w:eastAsia="Times New Roman" w:hAnsi="Times New Roman" w:cs="Times New Roman"/>
+          <w:sz w:val="24"/>
+          <w:szCs w:val="24"/>
+        </w:rPr>
+        <w:t xml:space="preserve">( M ): </w:t>
+      </w:r>
+      <w:proofErr w:type="spellStart"/>
+      <w:r>
+        <w:rPr>
+          <w:rFonts w:ascii="Times New Roman" w:eastAsia="Times New Roman" w:hAnsi="Times New Roman" w:cs="Times New Roman"/>
+          <w:sz w:val="24"/>
+          <w:szCs w:val="24"/>
+        </w:rPr>
+        <w:t>Mesor</w:t>
+      </w:r>
+      <w:proofErr w:type="spellEnd"/>
+      <w:r>
+        <w:rPr>
+          <w:rFonts w:ascii="Times New Roman" w:eastAsia="Times New Roman" w:hAnsi="Times New Roman" w:cs="Times New Roman"/>
+          <w:sz w:val="24"/>
+          <w:szCs w:val="24"/>
+        </w:rPr>
+        <w:t xml:space="preserve"> (midline estimating statistic of rhythm, or the mean level of the rhythm)</w:t>
+      </w:r>
+    </w:p>
+    <w:p>
+      <w:pPr>
+        <w:numPr>
+          <w:ilvl w:val="0"/>
+          <w:numId w:val="21"/>
+        </w:numPr>
+        <w:spacing w:before="100" w:beforeAutospacing="1" w:after="100" w:afterAutospacing="1" w:line="240" w:lineRule="auto"/>
+        <w:rPr>
+          <w:rFonts w:ascii="Times New Roman" w:eastAsia="Times New Roman" w:hAnsi="Times New Roman" w:cs="Times New Roman"/>
+          <w:sz w:val="24"/>
+          <w:szCs w:val="24"/>
+        </w:rPr>
+      </w:pPr>
+      <w:r>
+        <w:rPr>
+          <w:rFonts w:ascii="Times New Roman" w:eastAsia="Times New Roman" w:hAnsi="Times New Roman" w:cs="Times New Roman"/>
+          <w:sz w:val="24"/>
+          <w:szCs w:val="24"/>
+        </w:rPr>
+        <w:t>( A ): Amplitude (half the peak-to-trough difference of the rhythm)</w:t>
+      </w:r>
+    </w:p>
+    <w:p>
+      <w:pPr>
+        <w:numPr>
+          <w:ilvl w:val="0"/>
+          <w:numId w:val="21"/>
+        </w:numPr>
+        <w:spacing w:before="100" w:beforeAutospacing="1" w:after="100" w:afterAutospacing="1" w:line="240" w:lineRule="auto"/>
+        <w:rPr>
+          <w:rFonts w:ascii="Times New Roman" w:eastAsia="Times New Roman" w:hAnsi="Times New Roman" w:cs="Times New Roman"/>
+          <w:sz w:val="24"/>
+          <w:szCs w:val="24"/>
+        </w:rPr>
+      </w:pPr>
+      <w:r>
+        <w:rPr>
+          <w:rFonts w:ascii="Times New Roman" w:eastAsia="Times New Roman" w:hAnsi="Times New Roman" w:cs="Times New Roman"/>
+          <w:sz w:val="24"/>
+          <w:szCs w:val="24"/>
+        </w:rPr>
+        <w:t>( T ): Period (duration of one complete cycle, often fixed based on domain knowledge, e.g., 24 hours for circadian rhythms)</w:t>
+      </w:r>
+    </w:p>
+    <w:p>
+      <w:pPr>
+        <w:numPr>
+          <w:ilvl w:val="0"/>
+          <w:numId w:val="21"/>
+        </w:numPr>
+        <w:spacing w:before="100" w:beforeAutospacing="1" w:after="100" w:afterAutospacing="1" w:line="240" w:lineRule="auto"/>
+        <w:rPr>
+          <w:rFonts w:ascii="Times New Roman" w:eastAsia="Times New Roman" w:hAnsi="Times New Roman" w:cs="Times New Roman"/>
+          <w:sz w:val="24"/>
+          <w:szCs w:val="24"/>
+        </w:rPr>
+      </w:pPr>
+      <w:r>
+        <w:rPr>
+          <w:rFonts w:ascii="Times New Roman" w:eastAsia="Times New Roman" w:hAnsi="Times New Roman" w:cs="Times New Roman"/>
+          <w:sz w:val="24"/>
+          <w:szCs w:val="24"/>
+        </w:rPr>
+        <w:t xml:space="preserve">( \phi ): </w:t>
+      </w:r>
+      <w:proofErr w:type="spellStart"/>
+      <w:r>
+        <w:rPr>
+          <w:rFonts w:ascii="Times New Roman" w:eastAsia="Times New Roman" w:hAnsi="Times New Roman" w:cs="Times New Roman"/>
+          <w:sz w:val="24"/>
+          <w:szCs w:val="24"/>
+        </w:rPr>
+        <w:t>Acrophase</w:t>
+      </w:r>
+      <w:proofErr w:type="spellEnd"/>
+      <w:r>
+        <w:rPr>
+          <w:rFonts w:ascii="Times New Roman" w:eastAsia="Times New Roman" w:hAnsi="Times New Roman" w:cs="Times New Roman"/>
+          <w:sz w:val="24"/>
+          <w:szCs w:val="24"/>
+        </w:rPr>
+        <w:t xml:space="preserve"> (phase shift, indicating the time of the peak)</w:t>
+      </w:r>
+    </w:p>
+    <w:p>
+      <w:pPr>
+        <w:numPr>
+          <w:ilvl w:val="0"/>
+          <w:numId w:val="21"/>
+        </w:numPr>
+        <w:spacing w:before="100" w:beforeAutospacing="1" w:after="100" w:afterAutospacing="1" w:line="240" w:lineRule="auto"/>
+        <w:rPr>
+          <w:rFonts w:ascii="Times New Roman" w:eastAsia="Times New Roman" w:hAnsi="Times New Roman" w:cs="Times New Roman"/>
+          <w:sz w:val="24"/>
+          <w:szCs w:val="24"/>
+        </w:rPr>
+      </w:pPr>
+      <w:r>
+        <w:rPr>
+          <w:rFonts w:ascii="Times New Roman" w:eastAsia="Times New Roman" w:hAnsi="Times New Roman" w:cs="Times New Roman"/>
+          <w:sz w:val="24"/>
+          <w:szCs w:val="24"/>
+        </w:rPr>
+        <w:t>( e(t) ): Random error term</w:t>
+      </w:r>
+    </w:p>
+    <w:p>
+      <w:pPr>
+        <w:spacing w:before="100" w:beforeAutospacing="1" w:after="100" w:afterAutospacing="1" w:line="240" w:lineRule="auto"/>
+        <w:outlineLvl w:val="2"/>
+        <w:rPr>
+          <w:rFonts w:ascii="Times New Roman" w:eastAsia="Times New Roman" w:hAnsi="Times New Roman" w:cs="Times New Roman"/>
+          <w:b/>
+          <w:bCs/>
+          <w:sz w:val="27"/>
+          <w:szCs w:val="27"/>
+        </w:rPr>
+      </w:pPr>
+      <w:r>
+        <w:rPr>
+          <w:rFonts w:ascii="Times New Roman" w:eastAsia="Times New Roman" w:hAnsi="Times New Roman" w:cs="Times New Roman"/>
+          <w:b/>
+          <w:bCs/>
+          <w:sz w:val="27"/>
+          <w:szCs w:val="27"/>
+        </w:rPr>
+        <w:t>Algorithm</w:t>
+      </w:r>
+    </w:p>
+    <w:p>
+      <w:pPr>
+        <w:numPr>
+          <w:ilvl w:val="0"/>
+          <w:numId w:val="22"/>
+        </w:numPr>
+        <w:spacing w:before="100" w:beforeAutospacing="1" w:after="100" w:afterAutospacing="1" w:line="240" w:lineRule="auto"/>
+        <w:rPr>
+          <w:rFonts w:ascii="Times New Roman" w:eastAsia="Times New Roman" w:hAnsi="Times New Roman" w:cs="Times New Roman"/>
+          <w:sz w:val="24"/>
+          <w:szCs w:val="24"/>
+        </w:rPr>
+      </w:pPr>
+      <w:r>
+        <w:rPr>
+          <w:rFonts w:ascii="Times New Roman" w:eastAsia="Times New Roman" w:hAnsi="Times New Roman" w:cs="Times New Roman"/>
+          <w:b/>
+          <w:bCs/>
+          <w:sz w:val="24"/>
+          <w:szCs w:val="24"/>
+        </w:rPr>
+        <w:t>Parameter Estimation</w:t>
+      </w:r>
+      <w:r>
+        <w:rPr>
+          <w:rFonts w:ascii="Times New Roman" w:eastAsia="Times New Roman" w:hAnsi="Times New Roman" w:cs="Times New Roman"/>
+          <w:sz w:val="24"/>
+          <w:szCs w:val="24"/>
+        </w:rPr>
+        <w:t xml:space="preserve">: The parameters </w:t>
+      </w:r>
+      <w:proofErr w:type="gramStart"/>
+      <w:r>
+        <w:rPr>
+          <w:rFonts w:ascii="Times New Roman" w:eastAsia="Times New Roman" w:hAnsi="Times New Roman" w:cs="Times New Roman"/>
+          <w:sz w:val="24"/>
+          <w:szCs w:val="24"/>
+        </w:rPr>
+        <w:t>( M</w:t>
+      </w:r>
+      <w:proofErr w:type="gramEnd"/>
+      <w:r>
+        <w:rPr>
+          <w:rFonts w:ascii="Times New Roman" w:eastAsia="Times New Roman" w:hAnsi="Times New Roman" w:cs="Times New Roman"/>
+          <w:sz w:val="24"/>
+          <w:szCs w:val="24"/>
+        </w:rPr>
+        <w:t xml:space="preserve"> ), ( A ), and ( \phi ) are estimated using least squares regression. The cosine function is linearized by expressing it as: [ y(t) = M + \beta_1 \cos(2\pi t / T) + \beta_2 \sin(2\pi t / T) + e(t) ] where ( \beta_1 = A \cos(\phi) ) and ( \beta_2 = -A \sin(\phi) ).</w:t>
+      </w:r>
+    </w:p>
+    <w:p>
+      <w:pPr>
+        <w:numPr>
+          <w:ilvl w:val="0"/>
+          <w:numId w:val="22"/>
+        </w:numPr>
+        <w:spacing w:before="100" w:beforeAutospacing="1" w:after="100" w:afterAutospacing="1" w:line="240" w:lineRule="auto"/>
+        <w:rPr>
+          <w:rFonts w:ascii="Times New Roman" w:eastAsia="Times New Roman" w:hAnsi="Times New Roman" w:cs="Times New Roman"/>
+          <w:sz w:val="24"/>
+          <w:szCs w:val="24"/>
+        </w:rPr>
+      </w:pPr>
+      <w:r>
+        <w:rPr>
+          <w:rFonts w:ascii="Times New Roman" w:eastAsia="Times New Roman" w:hAnsi="Times New Roman" w:cs="Times New Roman"/>
+          <w:b/>
+          <w:bCs/>
+          <w:sz w:val="24"/>
+          <w:szCs w:val="24"/>
+        </w:rPr>
+        <w:t>Fit the Model</w:t>
+      </w:r>
+      <w:r>
+        <w:rPr>
+          <w:rFonts w:ascii="Times New Roman" w:eastAsia="Times New Roman" w:hAnsi="Times New Roman" w:cs="Times New Roman"/>
+          <w:sz w:val="24"/>
+          <w:szCs w:val="24"/>
+        </w:rPr>
+        <w:t xml:space="preserve">: Solve the regression to obtain </w:t>
+      </w:r>
+      <w:proofErr w:type="gramStart"/>
+      <w:r>
+        <w:rPr>
+          <w:rFonts w:ascii="Times New Roman" w:eastAsia="Times New Roman" w:hAnsi="Times New Roman" w:cs="Times New Roman"/>
+          <w:sz w:val="24"/>
+          <w:szCs w:val="24"/>
+        </w:rPr>
+        <w:t>( M</w:t>
+      </w:r>
+      <w:proofErr w:type="gramEnd"/>
+      <w:r>
+        <w:rPr>
+          <w:rFonts w:ascii="Times New Roman" w:eastAsia="Times New Roman" w:hAnsi="Times New Roman" w:cs="Times New Roman"/>
+          <w:sz w:val="24"/>
+          <w:szCs w:val="24"/>
+        </w:rPr>
+        <w:t xml:space="preserve"> ), ( \beta_1 ), and ( \beta_2 ).</w:t>
+      </w:r>
+    </w:p>
+    <w:p>
+      <w:pPr>
+        <w:numPr>
+          <w:ilvl w:val="0"/>
+          <w:numId w:val="22"/>
+        </w:numPr>
+        <w:spacing w:before="100" w:beforeAutospacing="1" w:after="100" w:afterAutospacing="1" w:line="240" w:lineRule="auto"/>
+        <w:rPr>
+          <w:rFonts w:ascii="Times New Roman" w:eastAsia="Times New Roman" w:hAnsi="Times New Roman" w:cs="Times New Roman"/>
+          <w:sz w:val="24"/>
+          <w:szCs w:val="24"/>
+        </w:rPr>
+      </w:pPr>
+      <w:r>
+        <w:rPr>
+          <w:rFonts w:ascii="Times New Roman" w:eastAsia="Times New Roman" w:hAnsi="Times New Roman" w:cs="Times New Roman"/>
+          <w:b/>
+          <w:bCs/>
+          <w:sz w:val="24"/>
+          <w:szCs w:val="24"/>
+        </w:rPr>
+        <w:t xml:space="preserve">Derive Amplitude and </w:t>
+      </w:r>
+      <w:proofErr w:type="spellStart"/>
+      <w:r>
+        <w:rPr>
+          <w:rFonts w:ascii="Times New Roman" w:eastAsia="Times New Roman" w:hAnsi="Times New Roman" w:cs="Times New Roman"/>
+          <w:b/>
+          <w:bCs/>
+          <w:sz w:val="24"/>
+          <w:szCs w:val="24"/>
+        </w:rPr>
+        <w:t>Acrophase</w:t>
+      </w:r>
+      <w:proofErr w:type="spellEnd"/>
+      <w:r>
+        <w:rPr>
+          <w:rFonts w:ascii="Times New Roman" w:eastAsia="Times New Roman" w:hAnsi="Times New Roman" w:cs="Times New Roman"/>
+          <w:sz w:val="24"/>
+          <w:szCs w:val="24"/>
+        </w:rPr>
+        <w:t xml:space="preserve">: Compute </w:t>
+      </w:r>
+      <w:proofErr w:type="gramStart"/>
+      <w:r>
+        <w:rPr>
+          <w:rFonts w:ascii="Times New Roman" w:eastAsia="Times New Roman" w:hAnsi="Times New Roman" w:cs="Times New Roman"/>
+          <w:sz w:val="24"/>
+          <w:szCs w:val="24"/>
+        </w:rPr>
+        <w:t>( A</w:t>
+      </w:r>
+      <w:proofErr w:type="gramEnd"/>
+      <w:r>
+        <w:rPr>
+          <w:rFonts w:ascii="Times New Roman" w:eastAsia="Times New Roman" w:hAnsi="Times New Roman" w:cs="Times New Roman"/>
+          <w:sz w:val="24"/>
+          <w:szCs w:val="24"/>
+        </w:rPr>
+        <w:t xml:space="preserve"> = \</w:t>
+      </w:r>
+      <w:proofErr w:type="spellStart"/>
+      <w:r>
+        <w:rPr>
+          <w:rFonts w:ascii="Times New Roman" w:eastAsia="Times New Roman" w:hAnsi="Times New Roman" w:cs="Times New Roman"/>
+          <w:sz w:val="24"/>
+          <w:szCs w:val="24"/>
+        </w:rPr>
+        <w:t>sqrt</w:t>
+      </w:r>
+      <w:proofErr w:type="spellEnd"/>
+      <w:r>
+        <w:rPr>
+          <w:rFonts w:ascii="Times New Roman" w:eastAsia="Times New Roman" w:hAnsi="Times New Roman" w:cs="Times New Roman"/>
+          <w:sz w:val="24"/>
+          <w:szCs w:val="24"/>
+        </w:rPr>
+        <w:t>{\beta_1^2 + \beta_2^2} ) and ( \phi = \</w:t>
+      </w:r>
+      <w:proofErr w:type="spellStart"/>
+      <w:r>
+        <w:rPr>
+          <w:rFonts w:ascii="Times New Roman" w:eastAsia="Times New Roman" w:hAnsi="Times New Roman" w:cs="Times New Roman"/>
+          <w:sz w:val="24"/>
+          <w:szCs w:val="24"/>
+        </w:rPr>
+        <w:t>arctan</w:t>
+      </w:r>
+      <w:proofErr w:type="spellEnd"/>
+      <w:r>
+        <w:rPr>
+          <w:rFonts w:ascii="Times New Roman" w:eastAsia="Times New Roman" w:hAnsi="Times New Roman" w:cs="Times New Roman"/>
+          <w:sz w:val="24"/>
+          <w:szCs w:val="24"/>
+        </w:rPr>
+        <w:t>(-\beta_2 / \beta_1) ), adjusting for quadrant.</w:t>
+      </w:r>
+    </w:p>
+    <w:p>
+      <w:pPr>
+        <w:numPr>
+          <w:ilvl w:val="0"/>
+          <w:numId w:val="22"/>
+        </w:numPr>
+        <w:spacing w:before="100" w:beforeAutospacing="1" w:after="100" w:afterAutospacing="1" w:line="240" w:lineRule="auto"/>
+        <w:rPr>
+          <w:rFonts w:ascii="Times New Roman" w:eastAsia="Times New Roman" w:hAnsi="Times New Roman" w:cs="Times New Roman"/>
+          <w:sz w:val="24"/>
+          <w:szCs w:val="24"/>
+        </w:rPr>
+      </w:pPr>
+      <w:r>
+        <w:rPr>
+          <w:rFonts w:ascii="Times New Roman" w:eastAsia="Times New Roman" w:hAnsi="Times New Roman" w:cs="Times New Roman"/>
+          <w:b/>
+          <w:bCs/>
+          <w:sz w:val="24"/>
+          <w:szCs w:val="24"/>
+        </w:rPr>
+        <w:t>Statistical Testing</w:t>
+      </w:r>
+      <w:r>
+        <w:rPr>
+          <w:rFonts w:ascii="Times New Roman" w:eastAsia="Times New Roman" w:hAnsi="Times New Roman" w:cs="Times New Roman"/>
+          <w:sz w:val="24"/>
+          <w:szCs w:val="24"/>
+        </w:rPr>
+        <w:t xml:space="preserve">: Assess the significance of the rhythm by testing if </w:t>
+      </w:r>
+      <w:proofErr w:type="gramStart"/>
+      <w:r>
+        <w:rPr>
+          <w:rFonts w:ascii="Times New Roman" w:eastAsia="Times New Roman" w:hAnsi="Times New Roman" w:cs="Times New Roman"/>
+          <w:sz w:val="24"/>
+          <w:szCs w:val="24"/>
+        </w:rPr>
+        <w:t>( A</w:t>
+      </w:r>
+      <w:proofErr w:type="gramEnd"/>
+      <w:r>
+        <w:rPr>
+          <w:rFonts w:ascii="Times New Roman" w:eastAsia="Times New Roman" w:hAnsi="Times New Roman" w:cs="Times New Roman"/>
+          <w:sz w:val="24"/>
+          <w:szCs w:val="24"/>
+        </w:rPr>
+        <w:t xml:space="preserve"> ) differs from zero (see Zero Amplitude Testing below).</w:t>
+      </w:r>
+    </w:p>
+    <w:p>
+      <w:pPr>
+        <w:spacing w:after="0" w:line="240" w:lineRule="auto"/>
+        <w:rPr>
+          <w:rFonts w:ascii="Times New Roman" w:eastAsia="Times New Roman" w:hAnsi="Times New Roman" w:cs="Times New Roman"/>
+          <w:sz w:val="24"/>
+          <w:szCs w:val="24"/>
+        </w:rPr>
+      </w:pPr>
+      <w:r>
+        <w:rPr>
+          <w:rFonts w:ascii="Times New Roman" w:eastAsia="Times New Roman" w:hAnsi="Times New Roman" w:cs="Times New Roman"/>
+          <w:sz w:val="24"/>
+          <w:szCs w:val="24"/>
+        </w:rPr>
+        <w:lastRenderedPageBreak/>
+        <w:pict>
+          <v:rect id="_x0000_i1025" style="width:0;height:1.5pt" o:hralign="center" o:hrstd="t" o:hr="t" fillcolor="#a0a0a0" stroked="f"/>
+        </w:pict>
+      </w:r>
+    </w:p>
+    <w:p>
+      <w:pPr>
+        <w:spacing w:before="100" w:beforeAutospacing="1" w:after="100" w:afterAutospacing="1" w:line="240" w:lineRule="auto"/>
+        <w:outlineLvl w:val="1"/>
+        <w:rPr>
+          <w:rFonts w:ascii="Times New Roman" w:eastAsia="Times New Roman" w:hAnsi="Times New Roman" w:cs="Times New Roman"/>
+          <w:b/>
+          <w:bCs/>
+          <w:sz w:val="36"/>
+          <w:szCs w:val="36"/>
+        </w:rPr>
+      </w:pPr>
+      <w:r>
+        <w:rPr>
+          <w:rFonts w:ascii="Times New Roman" w:eastAsia="Times New Roman" w:hAnsi="Times New Roman" w:cs="Times New Roman"/>
+          <w:b/>
+          <w:bCs/>
+          <w:sz w:val="36"/>
+          <w:szCs w:val="36"/>
+        </w:rPr>
+        <w:t>2. Outlier Detection</w:t>
+      </w:r>
+    </w:p>
+    <w:p>
+      <w:pPr>
+        <w:spacing w:before="100" w:beforeAutospacing="1" w:after="100" w:afterAutospacing="1" w:line="240" w:lineRule="auto"/>
+        <w:outlineLvl w:val="2"/>
+        <w:rPr>
+          <w:rFonts w:ascii="Times New Roman" w:eastAsia="Times New Roman" w:hAnsi="Times New Roman" w:cs="Times New Roman"/>
+          <w:b/>
+          <w:bCs/>
+          <w:sz w:val="27"/>
+          <w:szCs w:val="27"/>
+        </w:rPr>
+      </w:pPr>
+      <w:r>
+        <w:rPr>
+          <w:rFonts w:ascii="Times New Roman" w:eastAsia="Times New Roman" w:hAnsi="Times New Roman" w:cs="Times New Roman"/>
+          <w:b/>
+          <w:bCs/>
+          <w:sz w:val="27"/>
+          <w:szCs w:val="27"/>
+        </w:rPr>
+        <w:t>Overview</w:t>
+      </w:r>
+    </w:p>
+    <w:p>
+      <w:pPr>
+        <w:spacing w:before="100" w:beforeAutospacing="1" w:after="100" w:afterAutospacing="1" w:line="240" w:lineRule="auto"/>
+        <w:rPr>
+          <w:rFonts w:ascii="Times New Roman" w:eastAsia="Times New Roman" w:hAnsi="Times New Roman" w:cs="Times New Roman"/>
+          <w:sz w:val="24"/>
+          <w:szCs w:val="24"/>
+        </w:rPr>
+      </w:pPr>
+      <w:r>
+        <w:rPr>
+          <w:rFonts w:ascii="Times New Roman" w:eastAsia="Times New Roman" w:hAnsi="Times New Roman" w:cs="Times New Roman"/>
+          <w:sz w:val="24"/>
+          <w:szCs w:val="24"/>
+        </w:rPr>
+        <w:t xml:space="preserve">Outlier detection identifies data points that deviate significantly from the expected pattern, which is critical for ensuring the reliability of statistical models like </w:t>
+      </w:r>
+      <w:proofErr w:type="spellStart"/>
+      <w:r>
+        <w:rPr>
+          <w:rFonts w:ascii="Times New Roman" w:eastAsia="Times New Roman" w:hAnsi="Times New Roman" w:cs="Times New Roman"/>
+          <w:sz w:val="24"/>
+          <w:szCs w:val="24"/>
+        </w:rPr>
+        <w:t>cosinor</w:t>
+      </w:r>
+      <w:proofErr w:type="spellEnd"/>
+      <w:r>
+        <w:rPr>
+          <w:rFonts w:ascii="Times New Roman" w:eastAsia="Times New Roman" w:hAnsi="Times New Roman" w:cs="Times New Roman"/>
+          <w:sz w:val="24"/>
+          <w:szCs w:val="24"/>
+        </w:rPr>
+        <w:t xml:space="preserve"> analysis.</w:t>
+      </w:r>
+    </w:p>
+    <w:p>
+      <w:pPr>
+        <w:spacing w:before="100" w:beforeAutospacing="1" w:after="100" w:afterAutospacing="1" w:line="240" w:lineRule="auto"/>
+        <w:outlineLvl w:val="2"/>
+        <w:rPr>
+          <w:rFonts w:ascii="Times New Roman" w:eastAsia="Times New Roman" w:hAnsi="Times New Roman" w:cs="Times New Roman"/>
+          <w:b/>
+          <w:bCs/>
+          <w:sz w:val="27"/>
+          <w:szCs w:val="27"/>
+        </w:rPr>
+      </w:pPr>
+      <w:r>
+        <w:rPr>
+          <w:rFonts w:ascii="Times New Roman" w:eastAsia="Times New Roman" w:hAnsi="Times New Roman" w:cs="Times New Roman"/>
+          <w:b/>
+          <w:bCs/>
+          <w:sz w:val="27"/>
+          <w:szCs w:val="27"/>
+        </w:rPr>
+        <w:t>Methodology</w:t>
+      </w:r>
+    </w:p>
+    <w:p>
+      <w:pPr>
+        <w:spacing w:before="100" w:beforeAutospacing="1" w:after="100" w:afterAutospacing="1" w:line="240" w:lineRule="auto"/>
+        <w:rPr>
+          <w:rFonts w:ascii="Times New Roman" w:eastAsia="Times New Roman" w:hAnsi="Times New Roman" w:cs="Times New Roman"/>
+          <w:sz w:val="24"/>
+          <w:szCs w:val="24"/>
+        </w:rPr>
+      </w:pPr>
+      <w:r>
+        <w:rPr>
+          <w:rFonts w:ascii="Times New Roman" w:eastAsia="Times New Roman" w:hAnsi="Times New Roman" w:cs="Times New Roman"/>
+          <w:sz w:val="24"/>
+          <w:szCs w:val="24"/>
+        </w:rPr>
+        <w:t xml:space="preserve">The code package employs a </w:t>
+      </w:r>
+      <w:r>
+        <w:rPr>
+          <w:rFonts w:ascii="Times New Roman" w:eastAsia="Times New Roman" w:hAnsi="Times New Roman" w:cs="Times New Roman"/>
+          <w:b/>
+          <w:bCs/>
+          <w:sz w:val="24"/>
+          <w:szCs w:val="24"/>
+        </w:rPr>
+        <w:t>z-score-based approach</w:t>
+      </w:r>
+      <w:r>
+        <w:rPr>
+          <w:rFonts w:ascii="Times New Roman" w:eastAsia="Times New Roman" w:hAnsi="Times New Roman" w:cs="Times New Roman"/>
+          <w:sz w:val="24"/>
+          <w:szCs w:val="24"/>
+        </w:rPr>
+        <w:t xml:space="preserve"> to detect outliers in the residuals of the fitted model.</w:t>
+      </w:r>
+    </w:p>
+    <w:p>
+      <w:pPr>
+        <w:spacing w:before="100" w:beforeAutospacing="1" w:after="100" w:afterAutospacing="1" w:line="240" w:lineRule="auto"/>
+        <w:outlineLvl w:val="2"/>
+        <w:rPr>
+          <w:rFonts w:ascii="Times New Roman" w:eastAsia="Times New Roman" w:hAnsi="Times New Roman" w:cs="Times New Roman"/>
+          <w:b/>
+          <w:bCs/>
+          <w:sz w:val="27"/>
+          <w:szCs w:val="27"/>
+        </w:rPr>
+      </w:pPr>
+      <w:r>
+        <w:rPr>
+          <w:rFonts w:ascii="Times New Roman" w:eastAsia="Times New Roman" w:hAnsi="Times New Roman" w:cs="Times New Roman"/>
+          <w:b/>
+          <w:bCs/>
+          <w:sz w:val="27"/>
+          <w:szCs w:val="27"/>
+        </w:rPr>
+        <w:t>Algorithm</w:t>
+      </w:r>
+    </w:p>
+    <w:p>
+      <w:pPr>
+        <w:numPr>
+          <w:ilvl w:val="0"/>
+          <w:numId w:val="23"/>
+        </w:numPr>
+        <w:spacing w:before="100" w:beforeAutospacing="1" w:after="100" w:afterAutospacing="1" w:line="240" w:lineRule="auto"/>
+        <w:rPr>
+          <w:rFonts w:ascii="Times New Roman" w:eastAsia="Times New Roman" w:hAnsi="Times New Roman" w:cs="Times New Roman"/>
+          <w:sz w:val="24"/>
+          <w:szCs w:val="24"/>
+        </w:rPr>
+      </w:pPr>
+      <w:r>
+        <w:rPr>
+          <w:rFonts w:ascii="Times New Roman" w:eastAsia="Times New Roman" w:hAnsi="Times New Roman" w:cs="Times New Roman"/>
+          <w:b/>
+          <w:bCs/>
+          <w:sz w:val="24"/>
+          <w:szCs w:val="24"/>
+        </w:rPr>
+        <w:t>Fit the Model</w:t>
+      </w:r>
+      <w:r>
+        <w:rPr>
+          <w:rFonts w:ascii="Times New Roman" w:eastAsia="Times New Roman" w:hAnsi="Times New Roman" w:cs="Times New Roman"/>
+          <w:sz w:val="24"/>
+          <w:szCs w:val="24"/>
+        </w:rPr>
+        <w:t xml:space="preserve">: Apply </w:t>
+      </w:r>
+      <w:proofErr w:type="spellStart"/>
+      <w:r>
+        <w:rPr>
+          <w:rFonts w:ascii="Times New Roman" w:eastAsia="Times New Roman" w:hAnsi="Times New Roman" w:cs="Times New Roman"/>
+          <w:sz w:val="24"/>
+          <w:szCs w:val="24"/>
+        </w:rPr>
+        <w:t>cosinor</w:t>
+      </w:r>
+      <w:proofErr w:type="spellEnd"/>
+      <w:r>
+        <w:rPr>
+          <w:rFonts w:ascii="Times New Roman" w:eastAsia="Times New Roman" w:hAnsi="Times New Roman" w:cs="Times New Roman"/>
+          <w:sz w:val="24"/>
+          <w:szCs w:val="24"/>
+        </w:rPr>
+        <w:t xml:space="preserve"> analysis (or another model) to the data and compute residuals </w:t>
+      </w:r>
+      <w:proofErr w:type="gramStart"/>
+      <w:r>
+        <w:rPr>
+          <w:rFonts w:ascii="Times New Roman" w:eastAsia="Times New Roman" w:hAnsi="Times New Roman" w:cs="Times New Roman"/>
+          <w:sz w:val="24"/>
+          <w:szCs w:val="24"/>
+        </w:rPr>
+        <w:t>( e</w:t>
+      </w:r>
+      <w:proofErr w:type="gramEnd"/>
+      <w:r>
+        <w:rPr>
+          <w:rFonts w:ascii="Times New Roman" w:eastAsia="Times New Roman" w:hAnsi="Times New Roman" w:cs="Times New Roman"/>
+          <w:sz w:val="24"/>
+          <w:szCs w:val="24"/>
+        </w:rPr>
+        <w:t>(t) = y(t) - \hat{y}(t) ), where ( \hat{y}(t) ) is the predicted value.</w:t>
+      </w:r>
+    </w:p>
+    <w:p>
+      <w:pPr>
+        <w:numPr>
+          <w:ilvl w:val="0"/>
+          <w:numId w:val="23"/>
+        </w:numPr>
+        <w:spacing w:before="100" w:beforeAutospacing="1" w:after="100" w:afterAutospacing="1" w:line="240" w:lineRule="auto"/>
+        <w:rPr>
+          <w:rFonts w:ascii="Times New Roman" w:eastAsia="Times New Roman" w:hAnsi="Times New Roman" w:cs="Times New Roman"/>
+          <w:sz w:val="24"/>
+          <w:szCs w:val="24"/>
+        </w:rPr>
+      </w:pPr>
+      <w:r>
+        <w:rPr>
+          <w:rFonts w:ascii="Times New Roman" w:eastAsia="Times New Roman" w:hAnsi="Times New Roman" w:cs="Times New Roman"/>
+          <w:b/>
+          <w:bCs/>
+          <w:sz w:val="24"/>
+          <w:szCs w:val="24"/>
+        </w:rPr>
+        <w:t>Calculate Z-Scores</w:t>
+      </w:r>
+      <w:r>
+        <w:rPr>
+          <w:rFonts w:ascii="Times New Roman" w:eastAsia="Times New Roman" w:hAnsi="Times New Roman" w:cs="Times New Roman"/>
+          <w:sz w:val="24"/>
+          <w:szCs w:val="24"/>
+        </w:rPr>
+        <w:t xml:space="preserve">: For each residual, compute the z-score: </w:t>
+      </w:r>
+      <w:proofErr w:type="gramStart"/>
+      <w:r>
+        <w:rPr>
+          <w:rFonts w:ascii="Times New Roman" w:eastAsia="Times New Roman" w:hAnsi="Times New Roman" w:cs="Times New Roman"/>
+          <w:sz w:val="24"/>
+          <w:szCs w:val="24"/>
+        </w:rPr>
+        <w:t xml:space="preserve">[ </w:t>
+      </w:r>
+      <w:proofErr w:type="spellStart"/>
+      <w:r>
+        <w:rPr>
+          <w:rFonts w:ascii="Times New Roman" w:eastAsia="Times New Roman" w:hAnsi="Times New Roman" w:cs="Times New Roman"/>
+          <w:sz w:val="24"/>
+          <w:szCs w:val="24"/>
+        </w:rPr>
+        <w:t>z</w:t>
+      </w:r>
+      <w:proofErr w:type="gramEnd"/>
+      <w:r>
+        <w:rPr>
+          <w:rFonts w:ascii="Times New Roman" w:eastAsia="Times New Roman" w:hAnsi="Times New Roman" w:cs="Times New Roman"/>
+          <w:sz w:val="24"/>
+          <w:szCs w:val="24"/>
+        </w:rPr>
+        <w:t>_i</w:t>
+      </w:r>
+      <w:proofErr w:type="spellEnd"/>
+      <w:r>
+        <w:rPr>
+          <w:rFonts w:ascii="Times New Roman" w:eastAsia="Times New Roman" w:hAnsi="Times New Roman" w:cs="Times New Roman"/>
+          <w:sz w:val="24"/>
+          <w:szCs w:val="24"/>
+        </w:rPr>
+        <w:t xml:space="preserve"> = \</w:t>
+      </w:r>
+      <w:proofErr w:type="spellStart"/>
+      <w:r>
+        <w:rPr>
+          <w:rFonts w:ascii="Times New Roman" w:eastAsia="Times New Roman" w:hAnsi="Times New Roman" w:cs="Times New Roman"/>
+          <w:sz w:val="24"/>
+          <w:szCs w:val="24"/>
+        </w:rPr>
+        <w:t>frac</w:t>
+      </w:r>
+      <w:proofErr w:type="spellEnd"/>
+      <w:r>
+        <w:rPr>
+          <w:rFonts w:ascii="Times New Roman" w:eastAsia="Times New Roman" w:hAnsi="Times New Roman" w:cs="Times New Roman"/>
+          <w:sz w:val="24"/>
+          <w:szCs w:val="24"/>
+        </w:rPr>
+        <w:t>{</w:t>
+      </w:r>
+      <w:proofErr w:type="spellStart"/>
+      <w:r>
+        <w:rPr>
+          <w:rFonts w:ascii="Times New Roman" w:eastAsia="Times New Roman" w:hAnsi="Times New Roman" w:cs="Times New Roman"/>
+          <w:sz w:val="24"/>
+          <w:szCs w:val="24"/>
+        </w:rPr>
+        <w:t>e_i</w:t>
+      </w:r>
+      <w:proofErr w:type="spellEnd"/>
+      <w:r>
+        <w:rPr>
+          <w:rFonts w:ascii="Times New Roman" w:eastAsia="Times New Roman" w:hAnsi="Times New Roman" w:cs="Times New Roman"/>
+          <w:sz w:val="24"/>
+          <w:szCs w:val="24"/>
+        </w:rPr>
+        <w:t xml:space="preserve"> - \</w:t>
+      </w:r>
+      <w:proofErr w:type="spellStart"/>
+      <w:r>
+        <w:rPr>
+          <w:rFonts w:ascii="Times New Roman" w:eastAsia="Times New Roman" w:hAnsi="Times New Roman" w:cs="Times New Roman"/>
+          <w:sz w:val="24"/>
+          <w:szCs w:val="24"/>
+        </w:rPr>
+        <w:t>mu_e</w:t>
+      </w:r>
+      <w:proofErr w:type="spellEnd"/>
+      <w:r>
+        <w:rPr>
+          <w:rFonts w:ascii="Times New Roman" w:eastAsia="Times New Roman" w:hAnsi="Times New Roman" w:cs="Times New Roman"/>
+          <w:sz w:val="24"/>
+          <w:szCs w:val="24"/>
+        </w:rPr>
+        <w:t>}{\</w:t>
+      </w:r>
+      <w:proofErr w:type="spellStart"/>
+      <w:r>
+        <w:rPr>
+          <w:rFonts w:ascii="Times New Roman" w:eastAsia="Times New Roman" w:hAnsi="Times New Roman" w:cs="Times New Roman"/>
+          <w:sz w:val="24"/>
+          <w:szCs w:val="24"/>
+        </w:rPr>
+        <w:t>sigma_e</w:t>
+      </w:r>
+      <w:proofErr w:type="spellEnd"/>
+      <w:r>
+        <w:rPr>
+          <w:rFonts w:ascii="Times New Roman" w:eastAsia="Times New Roman" w:hAnsi="Times New Roman" w:cs="Times New Roman"/>
+          <w:sz w:val="24"/>
+          <w:szCs w:val="24"/>
+        </w:rPr>
+        <w:t>} ] where ( \</w:t>
+      </w:r>
+      <w:proofErr w:type="spellStart"/>
+      <w:r>
+        <w:rPr>
+          <w:rFonts w:ascii="Times New Roman" w:eastAsia="Times New Roman" w:hAnsi="Times New Roman" w:cs="Times New Roman"/>
+          <w:sz w:val="24"/>
+          <w:szCs w:val="24"/>
+        </w:rPr>
+        <w:t>mu_e</w:t>
+      </w:r>
+      <w:proofErr w:type="spellEnd"/>
+      <w:r>
+        <w:rPr>
+          <w:rFonts w:ascii="Times New Roman" w:eastAsia="Times New Roman" w:hAnsi="Times New Roman" w:cs="Times New Roman"/>
+          <w:sz w:val="24"/>
+          <w:szCs w:val="24"/>
+        </w:rPr>
+        <w:t xml:space="preserve"> ) is the mean of the residuals (ideally 0 for a good fit), and ( \</w:t>
+      </w:r>
+      <w:proofErr w:type="spellStart"/>
+      <w:r>
+        <w:rPr>
+          <w:rFonts w:ascii="Times New Roman" w:eastAsia="Times New Roman" w:hAnsi="Times New Roman" w:cs="Times New Roman"/>
+          <w:sz w:val="24"/>
+          <w:szCs w:val="24"/>
+        </w:rPr>
+        <w:t>sigma_e</w:t>
+      </w:r>
+      <w:proofErr w:type="spellEnd"/>
+      <w:r>
+        <w:rPr>
+          <w:rFonts w:ascii="Times New Roman" w:eastAsia="Times New Roman" w:hAnsi="Times New Roman" w:cs="Times New Roman"/>
+          <w:sz w:val="24"/>
+          <w:szCs w:val="24"/>
+        </w:rPr>
+        <w:t xml:space="preserve"> ) is the standard deviation.</w:t>
+      </w:r>
+    </w:p>
+    <w:p>
+      <w:pPr>
+        <w:numPr>
+          <w:ilvl w:val="0"/>
+          <w:numId w:val="23"/>
+        </w:numPr>
+        <w:spacing w:before="100" w:beforeAutospacing="1" w:after="100" w:afterAutospacing="1" w:line="240" w:lineRule="auto"/>
+        <w:rPr>
+          <w:rFonts w:ascii="Times New Roman" w:eastAsia="Times New Roman" w:hAnsi="Times New Roman" w:cs="Times New Roman"/>
+          <w:sz w:val="24"/>
+          <w:szCs w:val="24"/>
+        </w:rPr>
+      </w:pPr>
+      <w:proofErr w:type="spellStart"/>
+      <w:r>
+        <w:rPr>
+          <w:rFonts w:ascii="Times New Roman" w:eastAsia="Times New Roman" w:hAnsi="Times New Roman" w:cs="Times New Roman"/>
+          <w:b/>
+          <w:bCs/>
+          <w:sz w:val="24"/>
+          <w:szCs w:val="24"/>
+        </w:rPr>
+        <w:t>Thresholding</w:t>
+      </w:r>
+      <w:proofErr w:type="spellEnd"/>
+      <w:r>
+        <w:rPr>
+          <w:rFonts w:ascii="Times New Roman" w:eastAsia="Times New Roman" w:hAnsi="Times New Roman" w:cs="Times New Roman"/>
+          <w:sz w:val="24"/>
+          <w:szCs w:val="24"/>
+        </w:rPr>
+        <w:t xml:space="preserve">: Flag data points with </w:t>
+      </w:r>
+      <w:proofErr w:type="gramStart"/>
+      <w:r>
+        <w:rPr>
+          <w:rFonts w:ascii="Times New Roman" w:eastAsia="Times New Roman" w:hAnsi="Times New Roman" w:cs="Times New Roman"/>
+          <w:sz w:val="24"/>
+          <w:szCs w:val="24"/>
+        </w:rPr>
+        <w:t>( |</w:t>
+      </w:r>
+      <w:proofErr w:type="spellStart"/>
+      <w:proofErr w:type="gramEnd"/>
+      <w:r>
+        <w:rPr>
+          <w:rFonts w:ascii="Times New Roman" w:eastAsia="Times New Roman" w:hAnsi="Times New Roman" w:cs="Times New Roman"/>
+          <w:sz w:val="24"/>
+          <w:szCs w:val="24"/>
+        </w:rPr>
+        <w:t>z_i</w:t>
+      </w:r>
+      <w:proofErr w:type="spellEnd"/>
+      <w:r>
+        <w:rPr>
+          <w:rFonts w:ascii="Times New Roman" w:eastAsia="Times New Roman" w:hAnsi="Times New Roman" w:cs="Times New Roman"/>
+          <w:sz w:val="24"/>
+          <w:szCs w:val="24"/>
+        </w:rPr>
+        <w:t>| &gt; 3 ) (or a user-defined threshold) as outliers, indicating they are more than 3 standard deviations from the mean.</w:t>
+      </w:r>
+    </w:p>
+    <w:p>
+      <w:pPr>
+        <w:numPr>
+          <w:ilvl w:val="0"/>
+          <w:numId w:val="23"/>
+        </w:numPr>
+        <w:spacing w:before="100" w:beforeAutospacing="1" w:after="100" w:afterAutospacing="1" w:line="240" w:lineRule="auto"/>
+        <w:rPr>
+          <w:rFonts w:ascii="Times New Roman" w:eastAsia="Times New Roman" w:hAnsi="Times New Roman" w:cs="Times New Roman"/>
+          <w:sz w:val="24"/>
+          <w:szCs w:val="24"/>
+        </w:rPr>
+      </w:pPr>
+      <w:r>
+        <w:rPr>
+          <w:rFonts w:ascii="Times New Roman" w:eastAsia="Times New Roman" w:hAnsi="Times New Roman" w:cs="Times New Roman"/>
+          <w:b/>
+          <w:bCs/>
+          <w:sz w:val="24"/>
+          <w:szCs w:val="24"/>
+        </w:rPr>
+        <w:t>Handling Outliers</w:t>
+      </w:r>
+      <w:r>
+        <w:rPr>
+          <w:rFonts w:ascii="Times New Roman" w:eastAsia="Times New Roman" w:hAnsi="Times New Roman" w:cs="Times New Roman"/>
+          <w:sz w:val="24"/>
+          <w:szCs w:val="24"/>
+        </w:rPr>
+        <w:t>: Options include removing outliers and refitting the model or reporting them for further investigation.</w:t>
+      </w:r>
+    </w:p>
+    <w:p>
+      <w:pPr>
+        <w:spacing w:after="0" w:line="240" w:lineRule="auto"/>
+        <w:rPr>
+          <w:rFonts w:ascii="Times New Roman" w:eastAsia="Times New Roman" w:hAnsi="Times New Roman" w:cs="Times New Roman"/>
+          <w:sz w:val="24"/>
+          <w:szCs w:val="24"/>
+        </w:rPr>
+      </w:pPr>
+      <w:r>
+        <w:rPr>
+          <w:rFonts w:ascii="Times New Roman" w:eastAsia="Times New Roman" w:hAnsi="Times New Roman" w:cs="Times New Roman"/>
+          <w:sz w:val="24"/>
+          <w:szCs w:val="24"/>
+        </w:rPr>
+        <w:pict>
+          <v:rect id="_x0000_i1026" style="width:0;height:1.5pt" o:hralign="center" o:hrstd="t" o:hr="t" fillcolor="#a0a0a0" stroked="f"/>
+        </w:pict>
+      </w:r>
+    </w:p>
+    <w:p>
+      <w:pPr>
+        <w:spacing w:before="100" w:beforeAutospacing="1" w:after="100" w:afterAutospacing="1" w:line="240" w:lineRule="auto"/>
+        <w:outlineLvl w:val="1"/>
+        <w:rPr>
+          <w:rFonts w:ascii="Times New Roman" w:eastAsia="Times New Roman" w:hAnsi="Times New Roman" w:cs="Times New Roman"/>
+          <w:b/>
+          <w:bCs/>
+          <w:sz w:val="36"/>
+          <w:szCs w:val="36"/>
+        </w:rPr>
+      </w:pPr>
+      <w:r>
+        <w:rPr>
+          <w:rFonts w:ascii="Times New Roman" w:eastAsia="Times New Roman" w:hAnsi="Times New Roman" w:cs="Times New Roman"/>
+          <w:b/>
+          <w:bCs/>
+          <w:sz w:val="36"/>
+          <w:szCs w:val="36"/>
+        </w:rPr>
+        <w:t>3. Zero Amplitude Testing</w:t>
+      </w:r>
+    </w:p>
+    <w:p>
+      <w:pPr>
+        <w:spacing w:before="100" w:beforeAutospacing="1" w:after="100" w:afterAutospacing="1" w:line="240" w:lineRule="auto"/>
+        <w:outlineLvl w:val="2"/>
+        <w:rPr>
+          <w:rFonts w:ascii="Times New Roman" w:eastAsia="Times New Roman" w:hAnsi="Times New Roman" w:cs="Times New Roman"/>
+          <w:b/>
+          <w:bCs/>
+          <w:sz w:val="27"/>
+          <w:szCs w:val="27"/>
+        </w:rPr>
+      </w:pPr>
+      <w:r>
+        <w:rPr>
+          <w:rFonts w:ascii="Times New Roman" w:eastAsia="Times New Roman" w:hAnsi="Times New Roman" w:cs="Times New Roman"/>
+          <w:b/>
+          <w:bCs/>
+          <w:sz w:val="27"/>
+          <w:szCs w:val="27"/>
+        </w:rPr>
+        <w:t>Overview</w:t>
+      </w:r>
+    </w:p>
+    <w:p>
+      <w:pPr>
+        <w:spacing w:before="100" w:beforeAutospacing="1" w:after="100" w:afterAutospacing="1" w:line="240" w:lineRule="auto"/>
+        <w:rPr>
+          <w:rFonts w:ascii="Times New Roman" w:eastAsia="Times New Roman" w:hAnsi="Times New Roman" w:cs="Times New Roman"/>
+          <w:sz w:val="24"/>
+          <w:szCs w:val="24"/>
+        </w:rPr>
+      </w:pPr>
+      <w:r>
+        <w:rPr>
+          <w:rFonts w:ascii="Times New Roman" w:eastAsia="Times New Roman" w:hAnsi="Times New Roman" w:cs="Times New Roman"/>
+          <w:sz w:val="24"/>
+          <w:szCs w:val="24"/>
+        </w:rPr>
+        <w:t xml:space="preserve">Zero amplitude testing determines whether a detected rhythm is statistically significant by testing the null hypothesis that the amplitude </w:t>
+      </w:r>
+      <w:proofErr w:type="gramStart"/>
+      <w:r>
+        <w:rPr>
+          <w:rFonts w:ascii="Times New Roman" w:eastAsia="Times New Roman" w:hAnsi="Times New Roman" w:cs="Times New Roman"/>
+          <w:sz w:val="24"/>
+          <w:szCs w:val="24"/>
+        </w:rPr>
+        <w:t>( A</w:t>
+      </w:r>
+      <w:proofErr w:type="gramEnd"/>
+      <w:r>
+        <w:rPr>
+          <w:rFonts w:ascii="Times New Roman" w:eastAsia="Times New Roman" w:hAnsi="Times New Roman" w:cs="Times New Roman"/>
+          <w:sz w:val="24"/>
+          <w:szCs w:val="24"/>
+        </w:rPr>
+        <w:t xml:space="preserve"> = 0 ) (i.e., no rhythm exists).</w:t>
+      </w:r>
+    </w:p>
+    <w:p>
+      <w:pPr>
+        <w:spacing w:before="100" w:beforeAutospacing="1" w:after="100" w:afterAutospacing="1" w:line="240" w:lineRule="auto"/>
+        <w:outlineLvl w:val="2"/>
+        <w:rPr>
+          <w:rFonts w:ascii="Times New Roman" w:eastAsia="Times New Roman" w:hAnsi="Times New Roman" w:cs="Times New Roman"/>
+          <w:b/>
+          <w:bCs/>
+          <w:sz w:val="27"/>
+          <w:szCs w:val="27"/>
+        </w:rPr>
+      </w:pPr>
+      <w:r>
+        <w:rPr>
+          <w:rFonts w:ascii="Times New Roman" w:eastAsia="Times New Roman" w:hAnsi="Times New Roman" w:cs="Times New Roman"/>
+          <w:b/>
+          <w:bCs/>
+          <w:sz w:val="27"/>
+          <w:szCs w:val="27"/>
+        </w:rPr>
+        <w:t>Methodology</w:t>
+      </w:r>
+    </w:p>
+    <w:p>
+      <w:pPr>
+        <w:spacing w:before="100" w:beforeAutospacing="1" w:after="100" w:afterAutospacing="1" w:line="240" w:lineRule="auto"/>
+        <w:rPr>
+          <w:rFonts w:ascii="Times New Roman" w:eastAsia="Times New Roman" w:hAnsi="Times New Roman" w:cs="Times New Roman"/>
+          <w:sz w:val="24"/>
+          <w:szCs w:val="24"/>
+        </w:rPr>
+      </w:pPr>
+      <w:r>
+        <w:rPr>
+          <w:rFonts w:ascii="Times New Roman" w:eastAsia="Times New Roman" w:hAnsi="Times New Roman" w:cs="Times New Roman"/>
+          <w:sz w:val="24"/>
+          <w:szCs w:val="24"/>
+        </w:rPr>
+        <w:t xml:space="preserve">This test is based on the regression coefficients from the </w:t>
+      </w:r>
+      <w:proofErr w:type="spellStart"/>
+      <w:r>
+        <w:rPr>
+          <w:rFonts w:ascii="Times New Roman" w:eastAsia="Times New Roman" w:hAnsi="Times New Roman" w:cs="Times New Roman"/>
+          <w:sz w:val="24"/>
+          <w:szCs w:val="24"/>
+        </w:rPr>
+        <w:t>cosinor</w:t>
+      </w:r>
+      <w:proofErr w:type="spellEnd"/>
+      <w:r>
+        <w:rPr>
+          <w:rFonts w:ascii="Times New Roman" w:eastAsia="Times New Roman" w:hAnsi="Times New Roman" w:cs="Times New Roman"/>
+          <w:sz w:val="24"/>
+          <w:szCs w:val="24"/>
+        </w:rPr>
+        <w:t xml:space="preserve"> analysis and uses an </w:t>
+      </w:r>
+      <w:r>
+        <w:rPr>
+          <w:rFonts w:ascii="Times New Roman" w:eastAsia="Times New Roman" w:hAnsi="Times New Roman" w:cs="Times New Roman"/>
+          <w:b/>
+          <w:bCs/>
+          <w:sz w:val="24"/>
+          <w:szCs w:val="24"/>
+        </w:rPr>
+        <w:t>F-test</w:t>
+      </w:r>
+      <w:r>
+        <w:rPr>
+          <w:rFonts w:ascii="Times New Roman" w:eastAsia="Times New Roman" w:hAnsi="Times New Roman" w:cs="Times New Roman"/>
+          <w:sz w:val="24"/>
+          <w:szCs w:val="24"/>
+        </w:rPr>
+        <w:t xml:space="preserve"> to assess the joint significance of the cosine and sine terms.</w:t>
+      </w:r>
+    </w:p>
+    <w:p>
+      <w:pPr>
+        <w:spacing w:before="100" w:beforeAutospacing="1" w:after="100" w:afterAutospacing="1" w:line="240" w:lineRule="auto"/>
+        <w:outlineLvl w:val="2"/>
+        <w:rPr>
+          <w:rFonts w:ascii="Times New Roman" w:eastAsia="Times New Roman" w:hAnsi="Times New Roman" w:cs="Times New Roman"/>
+          <w:b/>
+          <w:bCs/>
+          <w:sz w:val="27"/>
+          <w:szCs w:val="27"/>
+        </w:rPr>
+      </w:pPr>
+      <w:r>
+        <w:rPr>
+          <w:rFonts w:ascii="Times New Roman" w:eastAsia="Times New Roman" w:hAnsi="Times New Roman" w:cs="Times New Roman"/>
+          <w:b/>
+          <w:bCs/>
+          <w:sz w:val="27"/>
+          <w:szCs w:val="27"/>
+        </w:rPr>
+        <w:t>Algorithm</w:t>
+      </w:r>
+    </w:p>
+    <w:p>
+      <w:pPr>
+        <w:numPr>
+          <w:ilvl w:val="0"/>
+          <w:numId w:val="24"/>
+        </w:numPr>
+        <w:spacing w:before="100" w:beforeAutospacing="1" w:after="100" w:afterAutospacing="1" w:line="240" w:lineRule="auto"/>
+        <w:rPr>
+          <w:rFonts w:ascii="Times New Roman" w:eastAsia="Times New Roman" w:hAnsi="Times New Roman" w:cs="Times New Roman"/>
+          <w:sz w:val="24"/>
+          <w:szCs w:val="24"/>
+        </w:rPr>
+      </w:pPr>
+      <w:r>
+        <w:rPr>
+          <w:rFonts w:ascii="Times New Roman" w:eastAsia="Times New Roman" w:hAnsi="Times New Roman" w:cs="Times New Roman"/>
+          <w:b/>
+          <w:bCs/>
+          <w:sz w:val="24"/>
+          <w:szCs w:val="24"/>
+        </w:rPr>
+        <w:t>Null Hypothesis</w:t>
+      </w:r>
+      <w:r>
+        <w:rPr>
+          <w:rFonts w:ascii="Times New Roman" w:eastAsia="Times New Roman" w:hAnsi="Times New Roman" w:cs="Times New Roman"/>
+          <w:sz w:val="24"/>
+          <w:szCs w:val="24"/>
+        </w:rPr>
+        <w:t xml:space="preserve">: </w:t>
+      </w:r>
+      <w:proofErr w:type="gramStart"/>
+      <w:r>
+        <w:rPr>
+          <w:rFonts w:ascii="Times New Roman" w:eastAsia="Times New Roman" w:hAnsi="Times New Roman" w:cs="Times New Roman"/>
+          <w:sz w:val="24"/>
+          <w:szCs w:val="24"/>
+        </w:rPr>
+        <w:t>( H</w:t>
+      </w:r>
+      <w:proofErr w:type="gramEnd"/>
+      <w:r>
+        <w:rPr>
+          <w:rFonts w:ascii="Times New Roman" w:eastAsia="Times New Roman" w:hAnsi="Times New Roman" w:cs="Times New Roman"/>
+          <w:sz w:val="24"/>
+          <w:szCs w:val="24"/>
+        </w:rPr>
+        <w:t>_0: A = 0 ) (equivalent to ( \beta_1 = 0 ) and ( \beta_2 = 0 )).</w:t>
+      </w:r>
+    </w:p>
+    <w:p>
+      <w:pPr>
+        <w:numPr>
+          <w:ilvl w:val="0"/>
+          <w:numId w:val="24"/>
+        </w:numPr>
+        <w:spacing w:before="100" w:beforeAutospacing="1" w:after="100" w:afterAutospacing="1" w:line="240" w:lineRule="auto"/>
+        <w:rPr>
+          <w:rFonts w:ascii="Times New Roman" w:eastAsia="Times New Roman" w:hAnsi="Times New Roman" w:cs="Times New Roman"/>
+          <w:sz w:val="24"/>
+          <w:szCs w:val="24"/>
+        </w:rPr>
+      </w:pPr>
+      <w:r>
+        <w:rPr>
+          <w:rFonts w:ascii="Times New Roman" w:eastAsia="Times New Roman" w:hAnsi="Times New Roman" w:cs="Times New Roman"/>
+          <w:b/>
+          <w:bCs/>
+          <w:sz w:val="24"/>
+          <w:szCs w:val="24"/>
+        </w:rPr>
+        <w:t>Fit Two Models</w:t>
+      </w:r>
+      <w:r>
+        <w:rPr>
+          <w:rFonts w:ascii="Times New Roman" w:eastAsia="Times New Roman" w:hAnsi="Times New Roman" w:cs="Times New Roman"/>
+          <w:sz w:val="24"/>
+          <w:szCs w:val="24"/>
+        </w:rPr>
+        <w:t>:</w:t>
+      </w:r>
+    </w:p>
+    <w:p>
+      <w:pPr>
+        <w:numPr>
+          <w:ilvl w:val="1"/>
+          <w:numId w:val="24"/>
+        </w:numPr>
+        <w:spacing w:before="100" w:beforeAutospacing="1" w:after="100" w:afterAutospacing="1" w:line="240" w:lineRule="auto"/>
+        <w:rPr>
+          <w:rFonts w:ascii="Times New Roman" w:eastAsia="Times New Roman" w:hAnsi="Times New Roman" w:cs="Times New Roman"/>
+          <w:sz w:val="24"/>
+          <w:szCs w:val="24"/>
+        </w:rPr>
+      </w:pPr>
+      <w:r>
+        <w:rPr>
+          <w:rFonts w:ascii="Times New Roman" w:eastAsia="Times New Roman" w:hAnsi="Times New Roman" w:cs="Times New Roman"/>
+          <w:sz w:val="24"/>
+          <w:szCs w:val="24"/>
+        </w:rPr>
+        <w:lastRenderedPageBreak/>
+        <w:t xml:space="preserve">Reduced model: </w:t>
+      </w:r>
+      <w:proofErr w:type="gramStart"/>
+      <w:r>
+        <w:rPr>
+          <w:rFonts w:ascii="Times New Roman" w:eastAsia="Times New Roman" w:hAnsi="Times New Roman" w:cs="Times New Roman"/>
+          <w:sz w:val="24"/>
+          <w:szCs w:val="24"/>
+        </w:rPr>
+        <w:t>( y</w:t>
+      </w:r>
+      <w:proofErr w:type="gramEnd"/>
+      <w:r>
+        <w:rPr>
+          <w:rFonts w:ascii="Times New Roman" w:eastAsia="Times New Roman" w:hAnsi="Times New Roman" w:cs="Times New Roman"/>
+          <w:sz w:val="24"/>
+          <w:szCs w:val="24"/>
+        </w:rPr>
+        <w:t>(t) = M + e(t) ) (no rhythm).</w:t>
+      </w:r>
+    </w:p>
+    <w:p>
+      <w:pPr>
+        <w:numPr>
+          <w:ilvl w:val="1"/>
+          <w:numId w:val="24"/>
+        </w:numPr>
+        <w:spacing w:before="100" w:beforeAutospacing="1" w:after="100" w:afterAutospacing="1" w:line="240" w:lineRule="auto"/>
+        <w:rPr>
+          <w:rFonts w:ascii="Times New Roman" w:eastAsia="Times New Roman" w:hAnsi="Times New Roman" w:cs="Times New Roman"/>
+          <w:sz w:val="24"/>
+          <w:szCs w:val="24"/>
+        </w:rPr>
+      </w:pPr>
+      <w:r>
+        <w:rPr>
+          <w:rFonts w:ascii="Times New Roman" w:eastAsia="Times New Roman" w:hAnsi="Times New Roman" w:cs="Times New Roman"/>
+          <w:sz w:val="24"/>
+          <w:szCs w:val="24"/>
+        </w:rPr>
+        <w:t xml:space="preserve">Full model: </w:t>
+      </w:r>
+      <w:proofErr w:type="gramStart"/>
+      <w:r>
+        <w:rPr>
+          <w:rFonts w:ascii="Times New Roman" w:eastAsia="Times New Roman" w:hAnsi="Times New Roman" w:cs="Times New Roman"/>
+          <w:sz w:val="24"/>
+          <w:szCs w:val="24"/>
+        </w:rPr>
+        <w:t>( y</w:t>
+      </w:r>
+      <w:proofErr w:type="gramEnd"/>
+      <w:r>
+        <w:rPr>
+          <w:rFonts w:ascii="Times New Roman" w:eastAsia="Times New Roman" w:hAnsi="Times New Roman" w:cs="Times New Roman"/>
+          <w:sz w:val="24"/>
+          <w:szCs w:val="24"/>
+        </w:rPr>
+        <w:t>(t) = M + \beta_1 \cos(2\pi t / T) + \beta_2 \sin(2\pi t / T) + e(t) ).</w:t>
+      </w:r>
+    </w:p>
+    <w:p>
+      <w:pPr>
+        <w:numPr>
+          <w:ilvl w:val="0"/>
+          <w:numId w:val="24"/>
+        </w:numPr>
+        <w:spacing w:before="100" w:beforeAutospacing="1" w:after="100" w:afterAutospacing="1" w:line="240" w:lineRule="auto"/>
+        <w:rPr>
+          <w:rFonts w:ascii="Times New Roman" w:eastAsia="Times New Roman" w:hAnsi="Times New Roman" w:cs="Times New Roman"/>
+          <w:sz w:val="24"/>
+          <w:szCs w:val="24"/>
+        </w:rPr>
+      </w:pPr>
+      <w:r>
+        <w:rPr>
+          <w:rFonts w:ascii="Times New Roman" w:eastAsia="Times New Roman" w:hAnsi="Times New Roman" w:cs="Times New Roman"/>
+          <w:b/>
+          <w:bCs/>
+          <w:sz w:val="24"/>
+          <w:szCs w:val="24"/>
+        </w:rPr>
+        <w:t>Compute F-Statistic</w:t>
+      </w:r>
+      <w:r>
+        <w:rPr>
+          <w:rFonts w:ascii="Times New Roman" w:eastAsia="Times New Roman" w:hAnsi="Times New Roman" w:cs="Times New Roman"/>
+          <w:sz w:val="24"/>
+          <w:szCs w:val="24"/>
+        </w:rPr>
+        <w:t>: [ F = \</w:t>
+      </w:r>
+      <w:proofErr w:type="spellStart"/>
+      <w:r>
+        <w:rPr>
+          <w:rFonts w:ascii="Times New Roman" w:eastAsia="Times New Roman" w:hAnsi="Times New Roman" w:cs="Times New Roman"/>
+          <w:sz w:val="24"/>
+          <w:szCs w:val="24"/>
+        </w:rPr>
+        <w:t>frac</w:t>
+      </w:r>
+      <w:proofErr w:type="spellEnd"/>
+      <w:r>
+        <w:rPr>
+          <w:rFonts w:ascii="Times New Roman" w:eastAsia="Times New Roman" w:hAnsi="Times New Roman" w:cs="Times New Roman"/>
+          <w:sz w:val="24"/>
+          <w:szCs w:val="24"/>
+        </w:rPr>
+        <w:t>{(SSR_{\text{reduced}} - SSR_{\text{full}}) / 2}{SSR_{\text{full}} / (n - 3)} ] where ( SSR ) is the sum of squared residuals, and ( n ) is the number of observations.</w:t>
+      </w:r>
+    </w:p>
+    <w:p>
+      <w:pPr>
+        <w:numPr>
+          <w:ilvl w:val="0"/>
+          <w:numId w:val="24"/>
+        </w:numPr>
+        <w:spacing w:before="100" w:beforeAutospacing="1" w:after="100" w:afterAutospacing="1" w:line="240" w:lineRule="auto"/>
+        <w:rPr>
+          <w:rFonts w:ascii="Times New Roman" w:eastAsia="Times New Roman" w:hAnsi="Times New Roman" w:cs="Times New Roman"/>
+          <w:sz w:val="24"/>
+          <w:szCs w:val="24"/>
+        </w:rPr>
+      </w:pPr>
+      <w:r>
+        <w:rPr>
+          <w:rFonts w:ascii="Times New Roman" w:eastAsia="Times New Roman" w:hAnsi="Times New Roman" w:cs="Times New Roman"/>
+          <w:b/>
+          <w:bCs/>
+          <w:sz w:val="24"/>
+          <w:szCs w:val="24"/>
+        </w:rPr>
+        <w:t>Decision Rule</w:t>
+      </w:r>
+      <w:r>
+        <w:rPr>
+          <w:rFonts w:ascii="Times New Roman" w:eastAsia="Times New Roman" w:hAnsi="Times New Roman" w:cs="Times New Roman"/>
+          <w:sz w:val="24"/>
+          <w:szCs w:val="24"/>
+        </w:rPr>
+        <w:t xml:space="preserve">: Compare the F-statistic to a critical value from the F-distribution with 2 and </w:t>
+      </w:r>
+      <w:proofErr w:type="gramStart"/>
+      <w:r>
+        <w:rPr>
+          <w:rFonts w:ascii="Times New Roman" w:eastAsia="Times New Roman" w:hAnsi="Times New Roman" w:cs="Times New Roman"/>
+          <w:sz w:val="24"/>
+          <w:szCs w:val="24"/>
+        </w:rPr>
+        <w:t>( n</w:t>
+      </w:r>
+      <w:proofErr w:type="gramEnd"/>
+      <w:r>
+        <w:rPr>
+          <w:rFonts w:ascii="Times New Roman" w:eastAsia="Times New Roman" w:hAnsi="Times New Roman" w:cs="Times New Roman"/>
+          <w:sz w:val="24"/>
+          <w:szCs w:val="24"/>
+        </w:rPr>
+        <w:t xml:space="preserve">-3 ) degrees of freedom. If </w:t>
+      </w:r>
+      <w:proofErr w:type="gramStart"/>
+      <w:r>
+        <w:rPr>
+          <w:rFonts w:ascii="Times New Roman" w:eastAsia="Times New Roman" w:hAnsi="Times New Roman" w:cs="Times New Roman"/>
+          <w:sz w:val="24"/>
+          <w:szCs w:val="24"/>
+        </w:rPr>
+        <w:t>( p</w:t>
+      </w:r>
+      <w:proofErr w:type="gramEnd"/>
+      <w:r>
+        <w:rPr>
+          <w:rFonts w:ascii="Times New Roman" w:eastAsia="Times New Roman" w:hAnsi="Times New Roman" w:cs="Times New Roman"/>
+          <w:sz w:val="24"/>
+          <w:szCs w:val="24"/>
+        </w:rPr>
+        <w:t xml:space="preserve"> &lt; 0.05 ) (or a user-defined threshold), reject ( H_0 ), indicating a significant rhythm.</w:t>
+      </w:r>
+    </w:p>
+    <w:p>
+      <w:pPr>
+        <w:spacing w:after="0" w:line="240" w:lineRule="auto"/>
+        <w:rPr>
+          <w:rFonts w:ascii="Times New Roman" w:eastAsia="Times New Roman" w:hAnsi="Times New Roman" w:cs="Times New Roman"/>
+          <w:sz w:val="24"/>
+          <w:szCs w:val="24"/>
+        </w:rPr>
+      </w:pPr>
+      <w:r>
+        <w:rPr>
+          <w:rFonts w:ascii="Times New Roman" w:eastAsia="Times New Roman" w:hAnsi="Times New Roman" w:cs="Times New Roman"/>
+          <w:sz w:val="24"/>
+          <w:szCs w:val="24"/>
+        </w:rPr>
+        <w:pict>
+          <v:rect id="_x0000_i1027" style="width:0;height:1.5pt" o:hralign="center" o:hrstd="t" o:hr="t" fillcolor="#a0a0a0" stroked="f"/>
+        </w:pict>
+      </w:r>
+    </w:p>
+    <w:p>
+      <w:pPr>
+        <w:spacing w:before="100" w:beforeAutospacing="1" w:after="100" w:afterAutospacing="1" w:line="240" w:lineRule="auto"/>
+        <w:outlineLvl w:val="1"/>
+        <w:rPr>
+          <w:rFonts w:ascii="Times New Roman" w:eastAsia="Times New Roman" w:hAnsi="Times New Roman" w:cs="Times New Roman"/>
+          <w:b/>
+          <w:bCs/>
+          <w:sz w:val="36"/>
+          <w:szCs w:val="36"/>
+        </w:rPr>
+      </w:pPr>
+      <w:r>
+        <w:rPr>
+          <w:rFonts w:ascii="Times New Roman" w:eastAsia="Times New Roman" w:hAnsi="Times New Roman" w:cs="Times New Roman"/>
+          <w:b/>
+          <w:bCs/>
+          <w:sz w:val="36"/>
+          <w:szCs w:val="36"/>
+        </w:rPr>
+        <w:t>Conclusion</w:t>
+      </w:r>
+    </w:p>
+    <w:p>
+      <w:pPr>
+        <w:spacing w:before="100" w:beforeAutospacing="1" w:after="100" w:afterAutospacing="1" w:line="240" w:lineRule="auto"/>
+        <w:rPr>
+          <w:rFonts w:ascii="Times New Roman" w:eastAsia="Times New Roman" w:hAnsi="Times New Roman" w:cs="Times New Roman"/>
+          <w:sz w:val="24"/>
+          <w:szCs w:val="24"/>
+        </w:rPr>
+      </w:pPr>
+      <w:r>
+        <w:rPr>
+          <w:rFonts w:ascii="Times New Roman" w:eastAsia="Times New Roman" w:hAnsi="Times New Roman" w:cs="Times New Roman"/>
+          <w:sz w:val="24"/>
+          <w:szCs w:val="24"/>
+        </w:rPr>
+        <w:t>The code package integrates these methods to analyze periodic data effectively:</w:t>
+      </w:r>
+    </w:p>
+    <w:p>
+      <w:pPr>
+        <w:numPr>
+          <w:ilvl w:val="0"/>
+          <w:numId w:val="25"/>
+        </w:numPr>
+        <w:spacing w:before="100" w:beforeAutospacing="1" w:after="100" w:afterAutospacing="1" w:line="240" w:lineRule="auto"/>
+        <w:rPr>
+          <w:rFonts w:ascii="Times New Roman" w:eastAsia="Times New Roman" w:hAnsi="Times New Roman" w:cs="Times New Roman"/>
+          <w:sz w:val="24"/>
+          <w:szCs w:val="24"/>
+        </w:rPr>
+      </w:pPr>
+      <w:proofErr w:type="spellStart"/>
+      <w:r>
+        <w:rPr>
+          <w:rFonts w:ascii="Times New Roman" w:eastAsia="Times New Roman" w:hAnsi="Times New Roman" w:cs="Times New Roman"/>
+          <w:b/>
+          <w:bCs/>
+          <w:sz w:val="24"/>
+          <w:szCs w:val="24"/>
+        </w:rPr>
+        <w:t>Cosinor</w:t>
+      </w:r>
+      <w:proofErr w:type="spellEnd"/>
+      <w:r>
+        <w:rPr>
+          <w:rFonts w:ascii="Times New Roman" w:eastAsia="Times New Roman" w:hAnsi="Times New Roman" w:cs="Times New Roman"/>
+          <w:b/>
+          <w:bCs/>
+          <w:sz w:val="24"/>
+          <w:szCs w:val="24"/>
+        </w:rPr>
+        <w:t xml:space="preserve"> Analysis</w:t>
+      </w:r>
+      <w:r>
+        <w:rPr>
+          <w:rFonts w:ascii="Times New Roman" w:eastAsia="Times New Roman" w:hAnsi="Times New Roman" w:cs="Times New Roman"/>
+          <w:sz w:val="24"/>
+          <w:szCs w:val="24"/>
+        </w:rPr>
+        <w:t xml:space="preserve"> fits rhythmic patterns and extracts key parameters.</w:t>
+      </w:r>
+    </w:p>
+    <w:p>
+      <w:pPr>
+        <w:numPr>
+          <w:ilvl w:val="0"/>
+          <w:numId w:val="25"/>
+        </w:numPr>
+        <w:spacing w:before="100" w:beforeAutospacing="1" w:after="100" w:afterAutospacing="1" w:line="240" w:lineRule="auto"/>
+        <w:rPr>
+          <w:rFonts w:ascii="Times New Roman" w:eastAsia="Times New Roman" w:hAnsi="Times New Roman" w:cs="Times New Roman"/>
+          <w:sz w:val="24"/>
+          <w:szCs w:val="24"/>
+        </w:rPr>
+      </w:pPr>
+      <w:r>
+        <w:rPr>
+          <w:rFonts w:ascii="Times New Roman" w:eastAsia="Times New Roman" w:hAnsi="Times New Roman" w:cs="Times New Roman"/>
+          <w:b/>
+          <w:bCs/>
+          <w:sz w:val="24"/>
+          <w:szCs w:val="24"/>
+        </w:rPr>
+        <w:t>Outlier Detection</w:t>
+      </w:r>
+      <w:r>
+        <w:rPr>
+          <w:rFonts w:ascii="Times New Roman" w:eastAsia="Times New Roman" w:hAnsi="Times New Roman" w:cs="Times New Roman"/>
+          <w:sz w:val="24"/>
+          <w:szCs w:val="24"/>
+        </w:rPr>
+        <w:t xml:space="preserve"> ensures data quality by identifying anomalies.</w:t>
+      </w:r>
+    </w:p>
+    <w:p>
+      <w:pPr>
+        <w:numPr>
+          <w:ilvl w:val="0"/>
+          <w:numId w:val="25"/>
+        </w:numPr>
+        <w:spacing w:before="100" w:beforeAutospacing="1" w:after="100" w:afterAutospacing="1" w:line="240" w:lineRule="auto"/>
+        <w:rPr>
+          <w:rFonts w:ascii="Times New Roman" w:eastAsia="Times New Roman" w:hAnsi="Times New Roman" w:cs="Times New Roman"/>
+          <w:sz w:val="24"/>
+          <w:szCs w:val="24"/>
+        </w:rPr>
+      </w:pPr>
+      <w:r>
+        <w:rPr>
+          <w:rFonts w:ascii="Times New Roman" w:eastAsia="Times New Roman" w:hAnsi="Times New Roman" w:cs="Times New Roman"/>
+          <w:b/>
+          <w:bCs/>
+          <w:sz w:val="24"/>
+          <w:szCs w:val="24"/>
+        </w:rPr>
+        <w:t>Zero Amplitude Testing</w:t>
+      </w:r>
+      <w:r>
+        <w:rPr>
+          <w:rFonts w:ascii="Times New Roman" w:eastAsia="Times New Roman" w:hAnsi="Times New Roman" w:cs="Times New Roman"/>
+          <w:sz w:val="24"/>
+          <w:szCs w:val="24"/>
+        </w:rPr>
+        <w:t xml:space="preserve"> validates the presence of significant rhythms.</w:t>
+      </w:r>
+    </w:p>
+    <w:p>
+      <w:pPr>
+        <w:spacing w:before="100" w:beforeAutospacing="1" w:after="100" w:afterAutospacing="1" w:line="240" w:lineRule="auto"/>
+        <w:rPr>
+          <w:rFonts w:ascii="Times New Roman" w:eastAsia="Times New Roman" w:hAnsi="Times New Roman" w:cs="Times New Roman"/>
+          <w:sz w:val="24"/>
+          <w:szCs w:val="24"/>
+        </w:rPr>
+      </w:pPr>
+      <w:r>
+        <w:rPr>
+          <w:rFonts w:ascii="Times New Roman" w:eastAsia="Times New Roman" w:hAnsi="Times New Roman" w:cs="Times New Roman"/>
+          <w:sz w:val="24"/>
+          <w:szCs w:val="24"/>
+        </w:rPr>
+        <w:t>These techniques are implemented with flexibility, allowing users to adjust parameters such as period length or outlier thresholds based on their specific needs.</w:t>
+      </w:r>
+    </w:p>
+    <w:p>
+      <w:pPr>
         <w:pStyle w:val="Heading3"/>
       </w:pPr>
-      <w:r>
-        <w:t>Circadian Rhythm</w:t>
-      </w:r>
-      <w:r>
-        <w:t>icity</w:t>
-      </w:r>
-      <w:r>
-        <w:t xml:space="preserve"> Analysis R Package: Code Flow Description</w:t>
-      </w:r>
-    </w:p>
-    <w:p>
-      <w:pPr>
-        <w:pStyle w:val="NormalWeb"/>
-      </w:pPr>
-      <w:r>
-        <w:t xml:space="preserve">This R code package is designed to analyze circadian rhythms in </w:t>
-      </w:r>
-      <w:proofErr w:type="spellStart"/>
-      <w:r>
-        <w:t>neurocompound</w:t>
-      </w:r>
-      <w:proofErr w:type="spellEnd"/>
-      <w:r>
-        <w:t xml:space="preserve"> concentration data over </w:t>
-      </w:r>
-      <w:proofErr w:type="spellStart"/>
-      <w:r>
-        <w:t>Zeitgeber</w:t>
-      </w:r>
-      <w:proofErr w:type="spellEnd"/>
-      <w:r>
-        <w:t xml:space="preserve"> Time (ZT), providing a streamlined pipeline from raw data input to final output. The package consists of a series of modular scripts that handle data preprocessing, modeling, analysis, visualization, and result export. This </w:t>
-      </w:r>
-      <w:proofErr w:type="spellStart"/>
-      <w:r>
-        <w:t>writeup</w:t>
-      </w:r>
-      <w:proofErr w:type="spellEnd"/>
-      <w:r>
-        <w:t xml:space="preserve"> describes how the code progresses as a cohesive system, detailing the sequence of operations and the interactions between its components.</w:t>
-      </w:r>
+    </w:p>
+    <w:p>
+      <w:pPr>
+        <w:pStyle w:val="Heading3"/>
+      </w:pPr>
       <w:bookmarkStart w:id="0" w:name="_GoBack"/>
       <w:bookmarkEnd w:id="0"/>
+      <w:r>
+        <w:t>Circadian Rhythm</w:t>
+      </w:r>
+      <w:r>
+        <w:t>icity</w:t>
+      </w:r>
+      <w:r>
+        <w:t xml:space="preserve"> Analysis R Package: Code Flow Description</w:t>
+      </w:r>
     </w:p>
     <w:p>
       <w:pPr>
         <w:pStyle w:val="NormalWeb"/>
       </w:pPr>
       <w:r>
+        <w:t xml:space="preserve">This R code package is designed to analyze circadian rhythms in </w:t>
+      </w:r>
+      <w:proofErr w:type="spellStart"/>
+      <w:r>
+        <w:t>neurocompound</w:t>
+      </w:r>
+      <w:proofErr w:type="spellEnd"/>
+      <w:r>
+        <w:t xml:space="preserve"> concentration data over </w:t>
+      </w:r>
+      <w:proofErr w:type="spellStart"/>
+      <w:r>
+        <w:t>Zeitgeber</w:t>
+      </w:r>
+      <w:proofErr w:type="spellEnd"/>
+      <w:r>
+        <w:t xml:space="preserve"> Time (ZT), providing a streamlined pipeline from raw data input to final output. The package consists of a series of modular scripts that handle data preprocessing, modeling, analysis, visualization, and result export. This </w:t>
+      </w:r>
+      <w:proofErr w:type="spellStart"/>
+      <w:r>
+        <w:t>writeup</w:t>
+      </w:r>
+      <w:proofErr w:type="spellEnd"/>
+      <w:r>
+        <w:t xml:space="preserve"> describes how the code progresses as a cohesive system, detailing the sequence of operations and the interactions between its components.</w:t>
+      </w:r>
+    </w:p>
+    <w:p>
+      <w:pPr>
+        <w:pStyle w:val="NormalWeb"/>
+      </w:pPr>
+      <w:r>
         <w:t xml:space="preserve">The workflow begins with raw data in a data frame format, typically containing two key columns: </w:t>
       </w:r>
       <w:r>
@@ -163,7 +2110,11 @@
         <w:t>mg)</w:t>
       </w:r>
       <w:r>
-        <w:t>—and applies the Interquartile Range (IQR) method to identify outliers. It calculates the first (Q1) and third (Q3) quartiles, defines the IQR as Q3 - Q1, and flags values outside the range [Q1 - 1.5</w:t>
+        <w:t xml:space="preserve">—and applies the Interquartile Range (IQR) method to identify outliers. It calculates the first (Q1) and third (Q3) quartiles, defines the IQR as </w:t>
+      </w:r>
+      <w:r>
+        <w:lastRenderedPageBreak/>
+        <w:t>Q3 - Q1, and flags values outside the range [Q1 - 1.5</w:t>
       </w:r>
       <w:r>
         <w:rPr>
@@ -357,8 +2308,168 @@
         <w:pStyle w:val="Heading4"/>
       </w:pPr>
       <w:r>
+        <w:t>3. Parameter Extraction</w:t>
+      </w:r>
+    </w:p>
+    <w:p>
+      <w:pPr>
+        <w:pStyle w:val="NormalWeb"/>
+      </w:pPr>
+      <w:r>
+        <w:t xml:space="preserve">The fitted model is then processed by </w:t>
+      </w:r>
+      <w:proofErr w:type="spellStart"/>
+      <w:r>
+        <w:rPr>
+          <w:rStyle w:val="text-sm"/>
+        </w:rPr>
+        <w:t>extract_cosinor.R</w:t>
+      </w:r>
+      <w:proofErr w:type="spellEnd"/>
+      <w:r>
+        <w:t xml:space="preserve">, which extracts key circadian parameters from the </w:t>
+      </w:r>
+      <w:proofErr w:type="spellStart"/>
+      <w:r>
+        <w:t>cosinor</w:t>
+      </w:r>
+      <w:proofErr w:type="spellEnd"/>
+      <w:r>
+        <w:t xml:space="preserve"> fit. This script parses the model object to compute the </w:t>
+      </w:r>
+      <w:proofErr w:type="spellStart"/>
+      <w:r>
+        <w:t>mesor</w:t>
+      </w:r>
+      <w:proofErr w:type="spellEnd"/>
+      <w:r>
+        <w:t xml:space="preserve">, amplitude, </w:t>
+      </w:r>
+      <w:proofErr w:type="spellStart"/>
+      <w:r>
+        <w:t>acrophase</w:t>
+      </w:r>
+      <w:proofErr w:type="spellEnd"/>
+      <w:r>
+        <w:t xml:space="preserve"> (in both radians and hours), and </w:t>
+      </w:r>
+      <w:proofErr w:type="spellStart"/>
+      <w:r>
+        <w:t>bathyphase</w:t>
+      </w:r>
+      <w:proofErr w:type="spellEnd"/>
+      <w:r>
+        <w:t xml:space="preserve"> (trough time, derived as </w:t>
+      </w:r>
+      <w:proofErr w:type="spellStart"/>
+      <w:r>
+        <w:t>acrophase</w:t>
+      </w:r>
+      <w:proofErr w:type="spellEnd"/>
+      <w:r>
+        <w:t xml:space="preserve"> + 12 hours). It also calculates standard deviations and errors for amplitude and </w:t>
+      </w:r>
+      <w:proofErr w:type="spellStart"/>
+      <w:r>
+        <w:t>acrophase</w:t>
+      </w:r>
+      <w:proofErr w:type="spellEnd"/>
+      <w:r>
+        <w:t>, providing measures of uncertainty.</w:t>
+      </w:r>
+    </w:p>
+    <w:p>
+      <w:pPr>
+        <w:pStyle w:val="NormalWeb"/>
+      </w:pPr>
+      <w:r>
+        <w:t>The script organizes these results into two formats: a data frame (</w:t>
+      </w:r>
+      <w:proofErr w:type="spellStart"/>
+      <w:r>
+        <w:rPr>
+          <w:rStyle w:val="text-sm"/>
+        </w:rPr>
+        <w:t>results_table</w:t>
+      </w:r>
+      <w:proofErr w:type="spellEnd"/>
+      <w:r>
+        <w:t>) for raw data storage and a graphical table (</w:t>
+      </w:r>
+      <w:proofErr w:type="spellStart"/>
+      <w:r>
+        <w:rPr>
+          <w:rStyle w:val="text-sm"/>
+        </w:rPr>
+        <w:t>results_grob</w:t>
+      </w:r>
+      <w:proofErr w:type="spellEnd"/>
+      <w:r>
+        <w:t xml:space="preserve">) using the </w:t>
+      </w:r>
+      <w:r>
+        <w:rPr>
+          <w:rStyle w:val="text-sm"/>
+        </w:rPr>
+        <w:t>grid</w:t>
+      </w:r>
+      <w:r>
+        <w:t xml:space="preserve"> package for visual presentation. These outputs are bundled into a list, making them accessible for both further processing and direct export. This step transforms the abstract model into concrete, interpretable metrics that describe the rhythm’s properties.</w:t>
+      </w:r>
+    </w:p>
+    <w:p>
+      <w:pPr>
+        <w:pStyle w:val="Heading4"/>
+      </w:pPr>
+      <w:r>
+        <w:t>4. Zero Amplitude Testing</w:t>
+      </w:r>
+    </w:p>
+    <w:p>
+      <w:pPr>
+        <w:pStyle w:val="NormalWeb"/>
+      </w:pPr>
+      <w:r>
+        <w:t xml:space="preserve">To assess the statistical significance of the detected rhythm, </w:t>
+      </w:r>
+      <w:proofErr w:type="spellStart"/>
+      <w:r>
+        <w:rPr>
+          <w:rStyle w:val="text-sm"/>
+        </w:rPr>
+        <w:t>zero_amp.R</w:t>
+      </w:r>
+      <w:proofErr w:type="spellEnd"/>
+      <w:r>
+        <w:t xml:space="preserve"> performs a zero amplitude test on the fitted model. This script conducts an F-test to determine whether the amplitude is significantly different from zero, indicating a true circadian pattern rather than random fluctuation. It extracts degrees of freedom, the F-value, and the p-value from the model, with a p-value threshold (typically &lt; 0.05) signaling significance.</w:t>
+      </w:r>
+    </w:p>
+    <w:p>
+      <w:pPr>
+        <w:pStyle w:val="NormalWeb"/>
+      </w:pPr>
+      <w:r>
         <w:lastRenderedPageBreak/>
-        <w:t>3. Parameter Extraction</w:t>
+        <w:t xml:space="preserve">Similar to </w:t>
+      </w:r>
+      <w:proofErr w:type="spellStart"/>
+      <w:r>
+        <w:rPr>
+          <w:rStyle w:val="text-sm"/>
+        </w:rPr>
+        <w:t>extract_cosinor.R</w:t>
+      </w:r>
+      <w:proofErr w:type="spellEnd"/>
+      <w:r>
+        <w:t>, it produces a list containing a data frame and a graphical table, ensuring consistency in output format across the package. This step integrates with the parameter extraction by adding a layer of statistical validation, linking the model’s descriptive outputs to a hypothesis-testing framework.</w:t>
+      </w:r>
+    </w:p>
+    <w:p>
+      <w:pPr>
+        <w:pStyle w:val="Heading4"/>
+      </w:pPr>
+      <w:r>
+        <w:t>5. Visualization</w:t>
       </w:r>
     </w:p>
     <w:p>
@@ -366,331 +2477,167 @@
         <w:pStyle w:val="NormalWeb"/>
       </w:pPr>
       <w:r>
-        <w:t xml:space="preserve">The fitted model is then processed by </w:t>
+        <w:t xml:space="preserve">The </w:t>
       </w:r>
       <w:proofErr w:type="spellStart"/>
       <w:r>
         <w:rPr>
           <w:rStyle w:val="text-sm"/>
         </w:rPr>
+        <w:t>plot_cosinor.R</w:t>
+      </w:r>
+      <w:proofErr w:type="spellEnd"/>
+      <w:r>
+        <w:t xml:space="preserve"> script visualizes the analysis by plotting the original data points (from the cleaned data frame) alongside the fitted </w:t>
+      </w:r>
+      <w:proofErr w:type="spellStart"/>
+      <w:r>
+        <w:t>cosinor</w:t>
+      </w:r>
+      <w:proofErr w:type="spellEnd"/>
+      <w:r>
+        <w:t xml:space="preserve"> curve. It generates a scatter plot with the </w:t>
+      </w:r>
+      <w:proofErr w:type="gramStart"/>
+      <w:r>
+        <w:rPr>
+          <w:rStyle w:val="text-sm"/>
+        </w:rPr>
+        <w:t>Concentration(</w:t>
+      </w:r>
+      <w:proofErr w:type="gramEnd"/>
+      <w:r>
+        <w:rPr>
+          <w:rStyle w:val="text-sm"/>
+        </w:rPr>
+        <w:t>mg)</w:t>
+      </w:r>
+      <w:r>
+        <w:t xml:space="preserve"> values against </w:t>
+      </w:r>
+      <w:r>
+        <w:rPr>
+          <w:rStyle w:val="text-sm"/>
+        </w:rPr>
+        <w:t>ZT</w:t>
+      </w:r>
+      <w:r>
+        <w:t xml:space="preserve">, overlaying a smooth sinusoidal line derived from the model’s predictions. The script allows customization of the plot’s title and styling (e.g., point colors and line types) based on a </w:t>
+      </w:r>
+      <w:proofErr w:type="spellStart"/>
+      <w:r>
+        <w:rPr>
+          <w:rStyle w:val="text-sm"/>
+        </w:rPr>
+        <w:t>data_type</w:t>
+      </w:r>
+      <w:proofErr w:type="spellEnd"/>
+      <w:r>
+        <w:t xml:space="preserve"> parameter, which distinguishes between conditions like "LD" (light-dark) or "</w:t>
+      </w:r>
+      <w:proofErr w:type="spellStart"/>
+      <w:r>
+        <w:t>rLEN</w:t>
+      </w:r>
+      <w:proofErr w:type="spellEnd"/>
+      <w:r>
+        <w:t>" (other experimental setups).</w:t>
+      </w:r>
+    </w:p>
+    <w:p>
+      <w:pPr>
+        <w:pStyle w:val="NormalWeb"/>
+      </w:pPr>
+      <w:r>
+        <w:t xml:space="preserve">This visualization step ties together the preprocessing, modeling, and analysis phases by providing a graphical representation of how well the model captures the data’s rhythmic behavior. The plot object is returned as a </w:t>
+      </w:r>
+      <w:r>
+        <w:rPr>
+          <w:rStyle w:val="text-sm"/>
+        </w:rPr>
+        <w:t>ggplot2</w:t>
+      </w:r>
+      <w:r>
+        <w:t xml:space="preserve"> object, ready for display or export.</w:t>
+      </w:r>
+    </w:p>
+    <w:p>
+      <w:pPr>
+        <w:pStyle w:val="Heading4"/>
+      </w:pPr>
+      <w:r>
+        <w:t>6. Result Export</w:t>
+      </w:r>
+    </w:p>
+    <w:p>
+      <w:pPr>
+        <w:pStyle w:val="NormalWeb"/>
+      </w:pPr>
+      <w:r>
+        <w:t xml:space="preserve">Finally, the package consolidates its outputs through two export scripts: </w:t>
+      </w:r>
+      <w:proofErr w:type="spellStart"/>
+      <w:r>
+        <w:rPr>
+          <w:rStyle w:val="text-sm"/>
+        </w:rPr>
+        <w:t>export_excel.R</w:t>
+      </w:r>
+      <w:proofErr w:type="spellEnd"/>
+      <w:r>
+        <w:t xml:space="preserve"> and </w:t>
+      </w:r>
+      <w:proofErr w:type="spellStart"/>
+      <w:r>
+        <w:rPr>
+          <w:rStyle w:val="text-sm"/>
+        </w:rPr>
+        <w:t>create_combined_pdf.R</w:t>
+      </w:r>
+      <w:proofErr w:type="spellEnd"/>
+      <w:r>
+        <w:t xml:space="preserve">. The </w:t>
+      </w:r>
+      <w:proofErr w:type="spellStart"/>
+      <w:r>
+        <w:rPr>
+          <w:rStyle w:val="text-sm"/>
+        </w:rPr>
+        <w:t>export_excel.R</w:t>
+      </w:r>
+      <w:proofErr w:type="spellEnd"/>
+      <w:r>
+        <w:t xml:space="preserve"> script scans the R environment for graphical table objects (</w:t>
+      </w:r>
+      <w:proofErr w:type="spellStart"/>
+      <w:r>
+        <w:t>grobs</w:t>
+      </w:r>
+      <w:proofErr w:type="spellEnd"/>
+      <w:r>
+        <w:t xml:space="preserve">) produced by </w:t>
+      </w:r>
+      <w:proofErr w:type="spellStart"/>
+      <w:r>
+        <w:rPr>
+          <w:rStyle w:val="text-sm"/>
+        </w:rPr>
         <w:t>extract_cosinor.R</w:t>
       </w:r>
       <w:proofErr w:type="spellEnd"/>
       <w:r>
-        <w:t xml:space="preserve">, which extracts key circadian parameters from the </w:t>
+        <w:t xml:space="preserve"> and </w:t>
       </w:r>
       <w:proofErr w:type="spellStart"/>
       <w:r>
-        <w:t>cosinor</w:t>
+        <w:rPr>
+          <w:rStyle w:val="text-sm"/>
+        </w:rPr>
+        <w:t>zero_amp.R</w:t>
       </w:r>
       <w:proofErr w:type="spellEnd"/>
       <w:r>
-        <w:t xml:space="preserve"> fit. This script parses the model object to compute the </w:t>
-      </w:r>
-      <w:proofErr w:type="spellStart"/>
-      <w:r>
-        <w:t>mesor</w:t>
-      </w:r>
-      <w:proofErr w:type="spellEnd"/>
-      <w:r>
-        <w:t xml:space="preserve">, amplitude, </w:t>
-      </w:r>
-      <w:proofErr w:type="spellStart"/>
-      <w:r>
-        <w:t>acrophase</w:t>
-      </w:r>
-      <w:proofErr w:type="spellEnd"/>
-      <w:r>
-        <w:t xml:space="preserve"> (in both radians and hours), and </w:t>
-      </w:r>
-      <w:proofErr w:type="spellStart"/>
-      <w:r>
-        <w:t>bathyphase</w:t>
-      </w:r>
-      <w:proofErr w:type="spellEnd"/>
-      <w:r>
-        <w:t xml:space="preserve"> (trough time, derived as </w:t>
-      </w:r>
-      <w:proofErr w:type="spellStart"/>
-      <w:r>
-        <w:t>acrophase</w:t>
-      </w:r>
-      <w:proofErr w:type="spellEnd"/>
-      <w:r>
-        <w:t xml:space="preserve"> + 12 hours). It also calculates standard deviations and errors for amplitude and </w:t>
-      </w:r>
-      <w:proofErr w:type="spellStart"/>
-      <w:r>
-        <w:t>acrophase</w:t>
-      </w:r>
-      <w:proofErr w:type="spellEnd"/>
-      <w:r>
-        <w:t>, providing measures of uncertainty.</w:t>
-      </w:r>
-    </w:p>
-    <w:p>
-      <w:pPr>
-        <w:pStyle w:val="NormalWeb"/>
-      </w:pPr>
-      <w:r>
-        <w:t>The script organizes these results into two formats: a data frame (</w:t>
-      </w:r>
-      <w:proofErr w:type="spellStart"/>
-      <w:r>
-        <w:rPr>
-          <w:rStyle w:val="text-sm"/>
-        </w:rPr>
-        <w:t>results_table</w:t>
-      </w:r>
-      <w:proofErr w:type="spellEnd"/>
-      <w:r>
-        <w:t>) for raw data storage and a graphical table (</w:t>
-      </w:r>
-      <w:proofErr w:type="spellStart"/>
-      <w:r>
-        <w:rPr>
-          <w:rStyle w:val="text-sm"/>
-        </w:rPr>
-        <w:t>results_grob</w:t>
-      </w:r>
-      <w:proofErr w:type="spellEnd"/>
-      <w:r>
-        <w:t xml:space="preserve">) using the </w:t>
-      </w:r>
-      <w:r>
-        <w:rPr>
-          <w:rStyle w:val="text-sm"/>
-        </w:rPr>
-        <w:t>grid</w:t>
-      </w:r>
-      <w:r>
-        <w:t xml:space="preserve"> package for visual presentation. These outputs are bundled into a list, making them accessible for both further processing and direct export. This step transforms the abstract model into concrete, interpretable metrics that describe the rhythm’s properties.</w:t>
-      </w:r>
-    </w:p>
-    <w:p>
-      <w:pPr>
-        <w:pStyle w:val="Heading4"/>
-      </w:pPr>
-      <w:r>
-        <w:t>4. Zero Amplitude Testing</w:t>
-      </w:r>
-    </w:p>
-    <w:p>
-      <w:pPr>
-        <w:pStyle w:val="NormalWeb"/>
-      </w:pPr>
-      <w:r>
-        <w:t xml:space="preserve">To assess the statistical significance of the detected rhythm, </w:t>
-      </w:r>
-      <w:proofErr w:type="spellStart"/>
-      <w:r>
-        <w:rPr>
-          <w:rStyle w:val="text-sm"/>
-        </w:rPr>
-        <w:t>zero_amp.R</w:t>
-      </w:r>
-      <w:proofErr w:type="spellEnd"/>
-      <w:r>
-        <w:t xml:space="preserve"> performs a zero amplitude test on the fitted model. This script conducts an F-test to determine whether the amplitude is significantly different from zero, indicating a true circadian pattern rather than random fluctuation. It extracts degrees of freedom, the F-value, and the p-value from the model, with a p-value threshold (typically &lt; 0.05) signaling significance.</w:t>
-      </w:r>
-    </w:p>
-    <w:p>
-      <w:pPr>
-        <w:pStyle w:val="NormalWeb"/>
-      </w:pPr>
-      <w:r>
-        <w:t xml:space="preserve">Similar to </w:t>
-      </w:r>
-      <w:proofErr w:type="spellStart"/>
-      <w:r>
-        <w:rPr>
-          <w:rStyle w:val="text-sm"/>
-        </w:rPr>
-        <w:t>extract_cosinor.R</w:t>
-      </w:r>
-      <w:proofErr w:type="spellEnd"/>
-      <w:r>
-        <w:t>, it produces a list containing a data frame and a graphical table, ensuring consistency in output format across the package. This step integrates with the parameter extraction by adding a layer of statistical validation, linking the model’s descriptive outputs to a hypothesis-testing framework.</w:t>
-      </w:r>
-    </w:p>
-    <w:p>
-      <w:pPr>
-        <w:pStyle w:val="Heading4"/>
-      </w:pPr>
-      <w:r>
-        <w:t>5. Visualization</w:t>
-      </w:r>
-    </w:p>
-    <w:p>
-      <w:pPr>
-        <w:pStyle w:val="NormalWeb"/>
-      </w:pPr>
-      <w:r>
-        <w:t xml:space="preserve">The </w:t>
-      </w:r>
-      <w:proofErr w:type="spellStart"/>
-      <w:r>
-        <w:rPr>
-          <w:rStyle w:val="text-sm"/>
-        </w:rPr>
-        <w:t>plot_cosinor.R</w:t>
-      </w:r>
-      <w:proofErr w:type="spellEnd"/>
-      <w:r>
-        <w:t xml:space="preserve"> script visualizes the analysis by plotting the original data points (from the cleaned data frame) alongside the fitted </w:t>
-      </w:r>
-      <w:proofErr w:type="spellStart"/>
-      <w:r>
-        <w:t>cosinor</w:t>
-      </w:r>
-      <w:proofErr w:type="spellEnd"/>
-      <w:r>
-        <w:t xml:space="preserve"> curve. It generates a scatter plot with the </w:t>
-      </w:r>
-      <w:proofErr w:type="gramStart"/>
-      <w:r>
-        <w:rPr>
-          <w:rStyle w:val="text-sm"/>
-        </w:rPr>
-        <w:t>Concentration(</w:t>
-      </w:r>
-      <w:proofErr w:type="gramEnd"/>
-      <w:r>
-        <w:rPr>
-          <w:rStyle w:val="text-sm"/>
-        </w:rPr>
-        <w:t>mg)</w:t>
-      </w:r>
-      <w:r>
-        <w:t xml:space="preserve"> values against </w:t>
-      </w:r>
-      <w:r>
-        <w:rPr>
-          <w:rStyle w:val="text-sm"/>
-        </w:rPr>
-        <w:t>ZT</w:t>
-      </w:r>
-      <w:r>
-        <w:t xml:space="preserve">, overlaying a smooth sinusoidal line derived from the model’s predictions. The script allows customization of the plot’s title and styling (e.g., point colors and line types) based on a </w:t>
-      </w:r>
-      <w:proofErr w:type="spellStart"/>
-      <w:r>
-        <w:rPr>
-          <w:rStyle w:val="text-sm"/>
-        </w:rPr>
-        <w:t>data_type</w:t>
-      </w:r>
-      <w:proofErr w:type="spellEnd"/>
-      <w:r>
-        <w:t xml:space="preserve"> parameter, which distinguishes between conditions like "LD" (light-dark) or "</w:t>
-      </w:r>
-      <w:proofErr w:type="spellStart"/>
-      <w:r>
-        <w:t>rLEN</w:t>
-      </w:r>
-      <w:proofErr w:type="spellEnd"/>
-      <w:r>
-        <w:t>" (other experimental setups).</w:t>
-      </w:r>
-    </w:p>
-    <w:p>
-      <w:pPr>
-        <w:pStyle w:val="NormalWeb"/>
-      </w:pPr>
-      <w:r>
-        <w:t xml:space="preserve">This visualization step ties together the preprocessing, modeling, and analysis phases by providing a graphical representation of how well the model captures the data’s rhythmic behavior. The plot object is returned as a </w:t>
-      </w:r>
-      <w:r>
-        <w:rPr>
-          <w:rStyle w:val="text-sm"/>
-        </w:rPr>
-        <w:t>ggplot2</w:t>
-      </w:r>
-      <w:r>
-        <w:t xml:space="preserve"> object, ready for display or export.</w:t>
-      </w:r>
-    </w:p>
-    <w:p>
-      <w:pPr>
-        <w:pStyle w:val="Heading4"/>
-      </w:pPr>
-      <w:r>
-        <w:t>6. Result Export</w:t>
-      </w:r>
-    </w:p>
-    <w:p>
-      <w:pPr>
-        <w:pStyle w:val="NormalWeb"/>
-      </w:pPr>
-      <w:r>
-        <w:t xml:space="preserve">Finally, the package consolidates its outputs through two export scripts: </w:t>
-      </w:r>
-      <w:proofErr w:type="spellStart"/>
-      <w:r>
-        <w:rPr>
-          <w:rStyle w:val="text-sm"/>
-        </w:rPr>
-        <w:t>export_excel.R</w:t>
-      </w:r>
-      <w:proofErr w:type="spellEnd"/>
-      <w:r>
-        <w:t xml:space="preserve"> and </w:t>
-      </w:r>
-      <w:proofErr w:type="spellStart"/>
-      <w:r>
-        <w:rPr>
-          <w:rStyle w:val="text-sm"/>
-        </w:rPr>
-        <w:t>create_combined_pdf.R</w:t>
-      </w:r>
-      <w:proofErr w:type="spellEnd"/>
-      <w:r>
-        <w:t xml:space="preserve">. The </w:t>
-      </w:r>
-      <w:proofErr w:type="spellStart"/>
-      <w:r>
-        <w:rPr>
-          <w:rStyle w:val="text-sm"/>
-        </w:rPr>
-        <w:t>export_excel.R</w:t>
-      </w:r>
-      <w:proofErr w:type="spellEnd"/>
-      <w:r>
-        <w:t xml:space="preserve"> script scans the R environment for graphical table objects (</w:t>
-      </w:r>
-      <w:proofErr w:type="spellStart"/>
-      <w:r>
-        <w:t>grobs</w:t>
-      </w:r>
-      <w:proofErr w:type="spellEnd"/>
-      <w:r>
-        <w:t xml:space="preserve">) produced by </w:t>
-      </w:r>
-      <w:proofErr w:type="spellStart"/>
-      <w:r>
-        <w:rPr>
-          <w:rStyle w:val="text-sm"/>
-        </w:rPr>
-        <w:t>extract_cosinor.R</w:t>
-      </w:r>
-      <w:proofErr w:type="spellEnd"/>
-      <w:r>
-        <w:t xml:space="preserve"> and </w:t>
-      </w:r>
-      <w:proofErr w:type="spellStart"/>
-      <w:r>
-        <w:rPr>
-          <w:rStyle w:val="text-sm"/>
-        </w:rPr>
-        <w:t>zero_amp.R</w:t>
-      </w:r>
-      <w:proofErr w:type="spellEnd"/>
-      <w:r>
-        <w:t>, matching them by a user-</w:t>
-      </w:r>
-      <w:r>
-        <w:lastRenderedPageBreak/>
-        <w:t xml:space="preserve">specified prefix (e.g., "experiment1"). It then writes each </w:t>
+        <w:t xml:space="preserve">, matching them by a user-specified prefix (e.g., "experiment1"). It then writes each </w:t>
       </w:r>
       <w:proofErr w:type="spellStart"/>
       <w:r>
@@ -995,7 +2942,11 @@
         <w:pStyle w:val="NormalWeb"/>
       </w:pPr>
       <w:r>
-        <w:t>The modular design ensures that intermediate outputs (e.g., cleaned data, fitted model, parameter tables) can be inspected or reused, while the consistent list-based output structure from analysis scripts facilitates integration into the export phase. The package assumes the presence of external dependencies (</w:t>
+        <w:t xml:space="preserve">The modular design ensures that intermediate outputs (e.g., cleaned data, fitted model, parameter tables) can be inspected or reused, while the consistent list-based output structure from analysis </w:t>
+      </w:r>
+      <w:r>
+        <w:lastRenderedPageBreak/>
+        <w:t>scripts facilitates integration into the export phase. The package assumes the presence of external dependencies (</w:t>
       </w:r>
       <w:r>
         <w:rPr>
@@ -1353,6 +3304,119 @@
     </w:lvl>
   </w:abstractNum>
   <w:abstractNum w:abstractNumId="2" w15:restartNumberingAfterBreak="0">
+    <w:nsid w:val="0C317564"/>
+    <w:multiLevelType w:val="multilevel"/>
+    <w:tmpl w:val="A4828F4A"/>
+    <w:lvl w:ilvl="0">
+      <w:start w:val="1"/>
+      <w:numFmt w:val="decimal"/>
+      <w:lvlText w:val="%1."/>
+      <w:lvlJc w:val="left"/>
+      <w:pPr>
+        <w:tabs>
+          <w:tab w:val="num" w:pos="720"/>
+        </w:tabs>
+        <w:ind w:left="720" w:hanging="360"/>
+      </w:pPr>
+    </w:lvl>
+    <w:lvl w:ilvl="1" w:tentative="1">
+      <w:start w:val="1"/>
+      <w:numFmt w:val="decimal"/>
+      <w:lvlText w:val="%2."/>
+      <w:lvlJc w:val="left"/>
+      <w:pPr>
+        <w:tabs>
+          <w:tab w:val="num" w:pos="1440"/>
+        </w:tabs>
+        <w:ind w:left="1440" w:hanging="360"/>
+      </w:pPr>
+    </w:lvl>
+    <w:lvl w:ilvl="2" w:tentative="1">
+      <w:start w:val="1"/>
+      <w:numFmt w:val="decimal"/>
+      <w:lvlText w:val="%3."/>
+      <w:lvlJc w:val="left"/>
+      <w:pPr>
+        <w:tabs>
+          <w:tab w:val="num" w:pos="2160"/>
+        </w:tabs>
+        <w:ind w:left="2160" w:hanging="360"/>
+      </w:pPr>
+    </w:lvl>
+    <w:lvl w:ilvl="3" w:tentative="1">
+      <w:start w:val="1"/>
+      <w:numFmt w:val="decimal"/>
+      <w:lvlText w:val="%4."/>
+      <w:lvlJc w:val="left"/>
+      <w:pPr>
+        <w:tabs>
+          <w:tab w:val="num" w:pos="2880"/>
+        </w:tabs>
+        <w:ind w:left="2880" w:hanging="360"/>
+      </w:pPr>
+    </w:lvl>
+    <w:lvl w:ilvl="4" w:tentative="1">
+      <w:start w:val="1"/>
+      <w:numFmt w:val="decimal"/>
+      <w:lvlText w:val="%5."/>
+      <w:lvlJc w:val="left"/>
+      <w:pPr>
+        <w:tabs>
+          <w:tab w:val="num" w:pos="3600"/>
+        </w:tabs>
+        <w:ind w:left="3600" w:hanging="360"/>
+      </w:pPr>
+    </w:lvl>
+    <w:lvl w:ilvl="5" w:tentative="1">
+      <w:start w:val="1"/>
+      <w:numFmt w:val="decimal"/>
+      <w:lvlText w:val="%6."/>
+      <w:lvlJc w:val="left"/>
+      <w:pPr>
+        <w:tabs>
+          <w:tab w:val="num" w:pos="4320"/>
+        </w:tabs>
+        <w:ind w:left="4320" w:hanging="360"/>
+      </w:pPr>
+    </w:lvl>
+    <w:lvl w:ilvl="6" w:tentative="1">
+      <w:start w:val="1"/>
+      <w:numFmt w:val="decimal"/>
+      <w:lvlText w:val="%7."/>
+      <w:lvlJc w:val="left"/>
+      <w:pPr>
+        <w:tabs>
+          <w:tab w:val="num" w:pos="5040"/>
+        </w:tabs>
+        <w:ind w:left="5040" w:hanging="360"/>
+      </w:pPr>
+    </w:lvl>
+    <w:lvl w:ilvl="7" w:tentative="1">
+      <w:start w:val="1"/>
+      <w:numFmt w:val="decimal"/>
+      <w:lvlText w:val="%8."/>
+      <w:lvlJc w:val="left"/>
+      <w:pPr>
+        <w:tabs>
+          <w:tab w:val="num" w:pos="5760"/>
+        </w:tabs>
+        <w:ind w:left="5760" w:hanging="360"/>
+      </w:pPr>
+    </w:lvl>
+    <w:lvl w:ilvl="8" w:tentative="1">
+      <w:start w:val="1"/>
+      <w:numFmt w:val="decimal"/>
+      <w:lvlText w:val="%9."/>
+      <w:lvlJc w:val="left"/>
+      <w:pPr>
+        <w:tabs>
+          <w:tab w:val="num" w:pos="6480"/>
+        </w:tabs>
+        <w:ind w:left="6480" w:hanging="360"/>
+      </w:pPr>
+    </w:lvl>
+  </w:abstractNum>
+  <w:abstractNum w:abstractNumId="3" w15:restartNumberingAfterBreak="0">
     <w:nsid w:val="0DA24554"/>
     <w:multiLevelType w:val="multilevel"/>
     <w:tmpl w:val="D278F8F4"/>
@@ -1501,7 +3565,156 @@
       </w:rPr>
     </w:lvl>
   </w:abstractNum>
-  <w:abstractNum w:abstractNumId="3" w15:restartNumberingAfterBreak="0">
+  <w:abstractNum w:abstractNumId="4" w15:restartNumberingAfterBreak="0">
+    <w:nsid w:val="19AB6C75"/>
+    <w:multiLevelType w:val="multilevel"/>
+    <w:tmpl w:val="00949A2E"/>
+    <w:lvl w:ilvl="0">
+      <w:start w:val="1"/>
+      <w:numFmt w:val="bullet"/>
+      <w:lvlText w:val=""/>
+      <w:lvlJc w:val="left"/>
+      <w:pPr>
+        <w:tabs>
+          <w:tab w:val="num" w:pos="720"/>
+        </w:tabs>
+        <w:ind w:left="720" w:hanging="360"/>
+      </w:pPr>
+      <w:rPr>
+        <w:rFonts w:ascii="Symbol" w:hAnsi="Symbol" w:hint="default"/>
+        <w:sz w:val="20"/>
+      </w:rPr>
+    </w:lvl>
+    <w:lvl w:ilvl="1" w:tentative="1">
+      <w:start w:val="1"/>
+      <w:numFmt w:val="bullet"/>
+      <w:lvlText w:val="o"/>
+      <w:lvlJc w:val="left"/>
+      <w:pPr>
+        <w:tabs>
+          <w:tab w:val="num" w:pos="1440"/>
+        </w:tabs>
+        <w:ind w:left="1440" w:hanging="360"/>
+      </w:pPr>
+      <w:rPr>
+        <w:rFonts w:ascii="Courier New" w:hAnsi="Courier New" w:hint="default"/>
+        <w:sz w:val="20"/>
+      </w:rPr>
+    </w:lvl>
+    <w:lvl w:ilvl="2" w:tentative="1">
+      <w:start w:val="1"/>
+      <w:numFmt w:val="bullet"/>
+      <w:lvlText w:val=""/>
+      <w:lvlJc w:val="left"/>
+      <w:pPr>
+        <w:tabs>
+          <w:tab w:val="num" w:pos="2160"/>
+        </w:tabs>
+        <w:ind w:left="2160" w:hanging="360"/>
+      </w:pPr>
+      <w:rPr>
+        <w:rFonts w:ascii="Wingdings" w:hAnsi="Wingdings" w:hint="default"/>
+        <w:sz w:val="20"/>
+      </w:rPr>
+    </w:lvl>
+    <w:lvl w:ilvl="3" w:tentative="1">
+      <w:start w:val="1"/>
+      <w:numFmt w:val="bullet"/>
+      <w:lvlText w:val=""/>
+      <w:lvlJc w:val="left"/>
+      <w:pPr>
+        <w:tabs>
+          <w:tab w:val="num" w:pos="2880"/>
+        </w:tabs>
+        <w:ind w:left="2880" w:hanging="360"/>
+      </w:pPr>
+      <w:rPr>
+        <w:rFonts w:ascii="Wingdings" w:hAnsi="Wingdings" w:hint="default"/>
+        <w:sz w:val="20"/>
+      </w:rPr>
+    </w:lvl>
+    <w:lvl w:ilvl="4" w:tentative="1">
+      <w:start w:val="1"/>
+      <w:numFmt w:val="bullet"/>
+      <w:lvlText w:val=""/>
+      <w:lvlJc w:val="left"/>
+      <w:pPr>
+        <w:tabs>
+          <w:tab w:val="num" w:pos="3600"/>
+        </w:tabs>
+        <w:ind w:left="3600" w:hanging="360"/>
+      </w:pPr>
+      <w:rPr>
+        <w:rFonts w:ascii="Wingdings" w:hAnsi="Wingdings" w:hint="default"/>
+        <w:sz w:val="20"/>
+      </w:rPr>
+    </w:lvl>
+    <w:lvl w:ilvl="5" w:tentative="1">
+      <w:start w:val="1"/>
+      <w:numFmt w:val="bullet"/>
+      <w:lvlText w:val=""/>
+      <w:lvlJc w:val="left"/>
+      <w:pPr>
+        <w:tabs>
+          <w:tab w:val="num" w:pos="4320"/>
+        </w:tabs>
+        <w:ind w:left="4320" w:hanging="360"/>
+      </w:pPr>
+      <w:rPr>
+        <w:rFonts w:ascii="Wingdings" w:hAnsi="Wingdings" w:hint="default"/>
+        <w:sz w:val="20"/>
+      </w:rPr>
+    </w:lvl>
+    <w:lvl w:ilvl="6" w:tentative="1">
+      <w:start w:val="1"/>
+      <w:numFmt w:val="bullet"/>
+      <w:lvlText w:val=""/>
+      <w:lvlJc w:val="left"/>
+      <w:pPr>
+        <w:tabs>
+          <w:tab w:val="num" w:pos="5040"/>
+        </w:tabs>
+        <w:ind w:left="5040" w:hanging="360"/>
+      </w:pPr>
+      <w:rPr>
+        <w:rFonts w:ascii="Wingdings" w:hAnsi="Wingdings" w:hint="default"/>
+        <w:sz w:val="20"/>
+      </w:rPr>
+    </w:lvl>
+    <w:lvl w:ilvl="7" w:tentative="1">
+      <w:start w:val="1"/>
+      <w:numFmt w:val="bullet"/>
+      <w:lvlText w:val=""/>
+      <w:lvlJc w:val="left"/>
+      <w:pPr>
+        <w:tabs>
+          <w:tab w:val="num" w:pos="5760"/>
+        </w:tabs>
+        <w:ind w:left="5760" w:hanging="360"/>
+      </w:pPr>
+      <w:rPr>
+        <w:rFonts w:ascii="Wingdings" w:hAnsi="Wingdings" w:hint="default"/>
+        <w:sz w:val="20"/>
+      </w:rPr>
+    </w:lvl>
+    <w:lvl w:ilvl="8" w:tentative="1">
+      <w:start w:val="1"/>
+      <w:numFmt w:val="bullet"/>
+      <w:lvlText w:val=""/>
+      <w:lvlJc w:val="left"/>
+      <w:pPr>
+        <w:tabs>
+          <w:tab w:val="num" w:pos="6480"/>
+        </w:tabs>
+        <w:ind w:left="6480" w:hanging="360"/>
+      </w:pPr>
+      <w:rPr>
+        <w:rFonts w:ascii="Wingdings" w:hAnsi="Wingdings" w:hint="default"/>
+        <w:sz w:val="20"/>
+      </w:rPr>
+    </w:lvl>
+  </w:abstractNum>
+  <w:abstractNum w:abstractNumId="5" w15:restartNumberingAfterBreak="0">
     <w:nsid w:val="24394685"/>
     <w:multiLevelType w:val="multilevel"/>
     <w:tmpl w:val="248677CC"/>
@@ -1650,7 +3863,7 @@
       </w:rPr>
     </w:lvl>
   </w:abstractNum>
-  <w:abstractNum w:abstractNumId="4" w15:restartNumberingAfterBreak="0">
+  <w:abstractNum w:abstractNumId="6" w15:restartNumberingAfterBreak="0">
     <w:nsid w:val="25F149DC"/>
     <w:multiLevelType w:val="multilevel"/>
     <w:tmpl w:val="82A688A4"/>
@@ -1799,7 +4012,120 @@
       </w:rPr>
     </w:lvl>
   </w:abstractNum>
-  <w:abstractNum w:abstractNumId="5" w15:restartNumberingAfterBreak="0">
+  <w:abstractNum w:abstractNumId="7" w15:restartNumberingAfterBreak="0">
+    <w:nsid w:val="2F4071F8"/>
+    <w:multiLevelType w:val="multilevel"/>
+    <w:tmpl w:val="F3F24C36"/>
+    <w:lvl w:ilvl="0">
+      <w:start w:val="1"/>
+      <w:numFmt w:val="decimal"/>
+      <w:lvlText w:val="%1."/>
+      <w:lvlJc w:val="left"/>
+      <w:pPr>
+        <w:tabs>
+          <w:tab w:val="num" w:pos="720"/>
+        </w:tabs>
+        <w:ind w:left="720" w:hanging="360"/>
+      </w:pPr>
+    </w:lvl>
+    <w:lvl w:ilvl="1" w:tentative="1">
+      <w:start w:val="1"/>
+      <w:numFmt w:val="decimal"/>
+      <w:lvlText w:val="%2."/>
+      <w:lvlJc w:val="left"/>
+      <w:pPr>
+        <w:tabs>
+          <w:tab w:val="num" w:pos="1440"/>
+        </w:tabs>
+        <w:ind w:left="1440" w:hanging="360"/>
+      </w:pPr>
+    </w:lvl>
+    <w:lvl w:ilvl="2" w:tentative="1">
+      <w:start w:val="1"/>
+      <w:numFmt w:val="decimal"/>
+      <w:lvlText w:val="%3."/>
+      <w:lvlJc w:val="left"/>
+      <w:pPr>
+        <w:tabs>
+          <w:tab w:val="num" w:pos="2160"/>
+        </w:tabs>
+        <w:ind w:left="2160" w:hanging="360"/>
+      </w:pPr>
+    </w:lvl>
+    <w:lvl w:ilvl="3" w:tentative="1">
+      <w:start w:val="1"/>
+      <w:numFmt w:val="decimal"/>
+      <w:lvlText w:val="%4."/>
+      <w:lvlJc w:val="left"/>
+      <w:pPr>
+        <w:tabs>
+          <w:tab w:val="num" w:pos="2880"/>
+        </w:tabs>
+        <w:ind w:left="2880" w:hanging="360"/>
+      </w:pPr>
+    </w:lvl>
+    <w:lvl w:ilvl="4" w:tentative="1">
+      <w:start w:val="1"/>
+      <w:numFmt w:val="decimal"/>
+      <w:lvlText w:val="%5."/>
+      <w:lvlJc w:val="left"/>
+      <w:pPr>
+        <w:tabs>
+          <w:tab w:val="num" w:pos="3600"/>
+        </w:tabs>
+        <w:ind w:left="3600" w:hanging="360"/>
+      </w:pPr>
+    </w:lvl>
+    <w:lvl w:ilvl="5" w:tentative="1">
+      <w:start w:val="1"/>
+      <w:numFmt w:val="decimal"/>
+      <w:lvlText w:val="%6."/>
+      <w:lvlJc w:val="left"/>
+      <w:pPr>
+        <w:tabs>
+          <w:tab w:val="num" w:pos="4320"/>
+        </w:tabs>
+        <w:ind w:left="4320" w:hanging="360"/>
+      </w:pPr>
+    </w:lvl>
+    <w:lvl w:ilvl="6" w:tentative="1">
+      <w:start w:val="1"/>
+      <w:numFmt w:val="decimal"/>
+      <w:lvlText w:val="%7."/>
+      <w:lvlJc w:val="left"/>
+      <w:pPr>
+        <w:tabs>
+          <w:tab w:val="num" w:pos="5040"/>
+        </w:tabs>
+        <w:ind w:left="5040" w:hanging="360"/>
+      </w:pPr>
+    </w:lvl>
+    <w:lvl w:ilvl="7" w:tentative="1">
+      <w:start w:val="1"/>
+      <w:numFmt w:val="decimal"/>
+      <w:lvlText w:val="%8."/>
+      <w:lvlJc w:val="left"/>
+      <w:pPr>
+        <w:tabs>
+          <w:tab w:val="num" w:pos="5760"/>
+        </w:tabs>
+        <w:ind w:left="5760" w:hanging="360"/>
+      </w:pPr>
+    </w:lvl>
+    <w:lvl w:ilvl="8" w:tentative="1">
+      <w:start w:val="1"/>
+      <w:numFmt w:val="decimal"/>
+      <w:lvlText w:val="%9."/>
+      <w:lvlJc w:val="left"/>
+      <w:pPr>
+        <w:tabs>
+          <w:tab w:val="num" w:pos="6480"/>
+        </w:tabs>
+        <w:ind w:left="6480" w:hanging="360"/>
+      </w:pPr>
+    </w:lvl>
+  </w:abstractNum>
+  <w:abstractNum w:abstractNumId="8" w15:restartNumberingAfterBreak="0">
     <w:nsid w:val="36841A17"/>
     <w:multiLevelType w:val="multilevel"/>
     <w:tmpl w:val="5978D1FE"/>
@@ -1948,7 +4274,7 @@
       </w:rPr>
     </w:lvl>
   </w:abstractNum>
-  <w:abstractNum w:abstractNumId="6" w15:restartNumberingAfterBreak="0">
+  <w:abstractNum w:abstractNumId="9" w15:restartNumberingAfterBreak="0">
     <w:nsid w:val="38EC623E"/>
     <w:multiLevelType w:val="multilevel"/>
     <w:tmpl w:val="4094C3EC"/>
@@ -2097,7 +4423,7 @@
       </w:rPr>
     </w:lvl>
   </w:abstractNum>
-  <w:abstractNum w:abstractNumId="7" w15:restartNumberingAfterBreak="0">
+  <w:abstractNum w:abstractNumId="10" w15:restartNumberingAfterBreak="0">
     <w:nsid w:val="3D291BD6"/>
     <w:multiLevelType w:val="multilevel"/>
     <w:tmpl w:val="3A206808"/>
@@ -2246,7 +4572,7 @@
       </w:rPr>
     </w:lvl>
   </w:abstractNum>
-  <w:abstractNum w:abstractNumId="8" w15:restartNumberingAfterBreak="0">
+  <w:abstractNum w:abstractNumId="11" w15:restartNumberingAfterBreak="0">
     <w:nsid w:val="49F45DAB"/>
     <w:multiLevelType w:val="multilevel"/>
     <w:tmpl w:val="48C06186"/>
@@ -2395,7 +4721,7 @@
       </w:rPr>
     </w:lvl>
   </w:abstractNum>
-  <w:abstractNum w:abstractNumId="9" w15:restartNumberingAfterBreak="0">
+  <w:abstractNum w:abstractNumId="12" w15:restartNumberingAfterBreak="0">
     <w:nsid w:val="4BA121F2"/>
     <w:multiLevelType w:val="multilevel"/>
     <w:tmpl w:val="01FA1F1C"/>
@@ -2544,7 +4870,124 @@
       </w:rPr>
     </w:lvl>
   </w:abstractNum>
-  <w:abstractNum w:abstractNumId="10" w15:restartNumberingAfterBreak="0">
+  <w:abstractNum w:abstractNumId="13" w15:restartNumberingAfterBreak="0">
+    <w:nsid w:val="53E00E26"/>
+    <w:multiLevelType w:val="multilevel"/>
+    <w:tmpl w:val="D33661C4"/>
+    <w:lvl w:ilvl="0">
+      <w:start w:val="1"/>
+      <w:numFmt w:val="decimal"/>
+      <w:lvlText w:val="%1."/>
+      <w:lvlJc w:val="left"/>
+      <w:pPr>
+        <w:tabs>
+          <w:tab w:val="num" w:pos="720"/>
+        </w:tabs>
+        <w:ind w:left="720" w:hanging="360"/>
+      </w:pPr>
+    </w:lvl>
+    <w:lvl w:ilvl="1">
+      <w:start w:val="1"/>
+      <w:numFmt w:val="bullet"/>
+      <w:lvlText w:val="o"/>
+      <w:lvlJc w:val="left"/>
+      <w:pPr>
+        <w:tabs>
+          <w:tab w:val="num" w:pos="1440"/>
+        </w:tabs>
+        <w:ind w:left="1440" w:hanging="360"/>
+      </w:pPr>
+      <w:rPr>
+        <w:rFonts w:ascii="Courier New" w:hAnsi="Courier New" w:hint="default"/>
+        <w:sz w:val="20"/>
+      </w:rPr>
+    </w:lvl>
+    <w:lvl w:ilvl="2" w:tentative="1">
+      <w:start w:val="1"/>
+      <w:numFmt w:val="decimal"/>
+      <w:lvlText w:val="%3."/>
+      <w:lvlJc w:val="left"/>
+      <w:pPr>
+        <w:tabs>
+          <w:tab w:val="num" w:pos="2160"/>
+        </w:tabs>
+        <w:ind w:left="2160" w:hanging="360"/>
+      </w:pPr>
+    </w:lvl>
+    <w:lvl w:ilvl="3" w:tentative="1">
+      <w:start w:val="1"/>
+      <w:numFmt w:val="decimal"/>
+      <w:lvlText w:val="%4."/>
+      <w:lvlJc w:val="left"/>
+      <w:pPr>
+        <w:tabs>
+          <w:tab w:val="num" w:pos="2880"/>
+        </w:tabs>
+        <w:ind w:left="2880" w:hanging="360"/>
+      </w:pPr>
+    </w:lvl>
+    <w:lvl w:ilvl="4" w:tentative="1">
+      <w:start w:val="1"/>
+      <w:numFmt w:val="decimal"/>
+      <w:lvlText w:val="%5."/>
+      <w:lvlJc w:val="left"/>
+      <w:pPr>
+        <w:tabs>
+          <w:tab w:val="num" w:pos="3600"/>
+        </w:tabs>
+        <w:ind w:left="3600" w:hanging="360"/>
+      </w:pPr>
+    </w:lvl>
+    <w:lvl w:ilvl="5" w:tentative="1">
+      <w:start w:val="1"/>
+      <w:numFmt w:val="decimal"/>
+      <w:lvlText w:val="%6."/>
+      <w:lvlJc w:val="left"/>
+      <w:pPr>
+        <w:tabs>
+          <w:tab w:val="num" w:pos="4320"/>
+        </w:tabs>
+        <w:ind w:left="4320" w:hanging="360"/>
+      </w:pPr>
+    </w:lvl>
+    <w:lvl w:ilvl="6" w:tentative="1">
+      <w:start w:val="1"/>
+      <w:numFmt w:val="decimal"/>
+      <w:lvlText w:val="%7."/>
+      <w:lvlJc w:val="left"/>
+      <w:pPr>
+        <w:tabs>
+          <w:tab w:val="num" w:pos="5040"/>
+        </w:tabs>
+        <w:ind w:left="5040" w:hanging="360"/>
+      </w:pPr>
+    </w:lvl>
+    <w:lvl w:ilvl="7" w:tentative="1">
+      <w:start w:val="1"/>
+      <w:numFmt w:val="decimal"/>
+      <w:lvlText w:val="%8."/>
+      <w:lvlJc w:val="left"/>
+      <w:pPr>
+        <w:tabs>
+          <w:tab w:val="num" w:pos="5760"/>
+        </w:tabs>
+        <w:ind w:left="5760" w:hanging="360"/>
+      </w:pPr>
+    </w:lvl>
+    <w:lvl w:ilvl="8" w:tentative="1">
+      <w:start w:val="1"/>
+      <w:numFmt w:val="decimal"/>
+      <w:lvlText w:val="%9."/>
+      <w:lvlJc w:val="left"/>
+      <w:pPr>
+        <w:tabs>
+          <w:tab w:val="num" w:pos="6480"/>
+        </w:tabs>
+        <w:ind w:left="6480" w:hanging="360"/>
+      </w:pPr>
+    </w:lvl>
+  </w:abstractNum>
+  <w:abstractNum w:abstractNumId="14" w15:restartNumberingAfterBreak="0">
     <w:nsid w:val="548E1A4C"/>
     <w:multiLevelType w:val="multilevel"/>
     <w:tmpl w:val="290C0142"/>
@@ -2693,7 +5136,156 @@
       </w:rPr>
     </w:lvl>
   </w:abstractNum>
-  <w:abstractNum w:abstractNumId="11" w15:restartNumberingAfterBreak="0">
+  <w:abstractNum w:abstractNumId="15" w15:restartNumberingAfterBreak="0">
+    <w:nsid w:val="54C134FA"/>
+    <w:multiLevelType w:val="multilevel"/>
+    <w:tmpl w:val="278EC98A"/>
+    <w:lvl w:ilvl="0">
+      <w:start w:val="1"/>
+      <w:numFmt w:val="bullet"/>
+      <w:lvlText w:val=""/>
+      <w:lvlJc w:val="left"/>
+      <w:pPr>
+        <w:tabs>
+          <w:tab w:val="num" w:pos="720"/>
+        </w:tabs>
+        <w:ind w:left="720" w:hanging="360"/>
+      </w:pPr>
+      <w:rPr>
+        <w:rFonts w:ascii="Symbol" w:hAnsi="Symbol" w:hint="default"/>
+        <w:sz w:val="20"/>
+      </w:rPr>
+    </w:lvl>
+    <w:lvl w:ilvl="1" w:tentative="1">
+      <w:start w:val="1"/>
+      <w:numFmt w:val="bullet"/>
+      <w:lvlText w:val="o"/>
+      <w:lvlJc w:val="left"/>
+      <w:pPr>
+        <w:tabs>
+          <w:tab w:val="num" w:pos="1440"/>
+        </w:tabs>
+        <w:ind w:left="1440" w:hanging="360"/>
+      </w:pPr>
+      <w:rPr>
+        <w:rFonts w:ascii="Courier New" w:hAnsi="Courier New" w:hint="default"/>
+        <w:sz w:val="20"/>
+      </w:rPr>
+    </w:lvl>
+    <w:lvl w:ilvl="2" w:tentative="1">
+      <w:start w:val="1"/>
+      <w:numFmt w:val="bullet"/>
+      <w:lvlText w:val=""/>
+      <w:lvlJc w:val="left"/>
+      <w:pPr>
+        <w:tabs>
+          <w:tab w:val="num" w:pos="2160"/>
+        </w:tabs>
+        <w:ind w:left="2160" w:hanging="360"/>
+      </w:pPr>
+      <w:rPr>
+        <w:rFonts w:ascii="Wingdings" w:hAnsi="Wingdings" w:hint="default"/>
+        <w:sz w:val="20"/>
+      </w:rPr>
+    </w:lvl>
+    <w:lvl w:ilvl="3" w:tentative="1">
+      <w:start w:val="1"/>
+      <w:numFmt w:val="bullet"/>
+      <w:lvlText w:val=""/>
+      <w:lvlJc w:val="left"/>
+      <w:pPr>
+        <w:tabs>
+          <w:tab w:val="num" w:pos="2880"/>
+        </w:tabs>
+        <w:ind w:left="2880" w:hanging="360"/>
+      </w:pPr>
+      <w:rPr>
+        <w:rFonts w:ascii="Wingdings" w:hAnsi="Wingdings" w:hint="default"/>
+        <w:sz w:val="20"/>
+      </w:rPr>
+    </w:lvl>
+    <w:lvl w:ilvl="4" w:tentative="1">
+      <w:start w:val="1"/>
+      <w:numFmt w:val="bullet"/>
+      <w:lvlText w:val=""/>
+      <w:lvlJc w:val="left"/>
+      <w:pPr>
+        <w:tabs>
+          <w:tab w:val="num" w:pos="3600"/>
+        </w:tabs>
+        <w:ind w:left="3600" w:hanging="360"/>
+      </w:pPr>
+      <w:rPr>
+        <w:rFonts w:ascii="Wingdings" w:hAnsi="Wingdings" w:hint="default"/>
+        <w:sz w:val="20"/>
+      </w:rPr>
+    </w:lvl>
+    <w:lvl w:ilvl="5" w:tentative="1">
+      <w:start w:val="1"/>
+      <w:numFmt w:val="bullet"/>
+      <w:lvlText w:val=""/>
+      <w:lvlJc w:val="left"/>
+      <w:pPr>
+        <w:tabs>
+          <w:tab w:val="num" w:pos="4320"/>
+        </w:tabs>
+        <w:ind w:left="4320" w:hanging="360"/>
+      </w:pPr>
+      <w:rPr>
+        <w:rFonts w:ascii="Wingdings" w:hAnsi="Wingdings" w:hint="default"/>
+        <w:sz w:val="20"/>
+      </w:rPr>
+    </w:lvl>
+    <w:lvl w:ilvl="6" w:tentative="1">
+      <w:start w:val="1"/>
+      <w:numFmt w:val="bullet"/>
+      <w:lvlText w:val=""/>
+      <w:lvlJc w:val="left"/>
+      <w:pPr>
+        <w:tabs>
+          <w:tab w:val="num" w:pos="5040"/>
+        </w:tabs>
+        <w:ind w:left="5040" w:hanging="360"/>
+      </w:pPr>
+      <w:rPr>
+        <w:rFonts w:ascii="Wingdings" w:hAnsi="Wingdings" w:hint="default"/>
+        <w:sz w:val="20"/>
+      </w:rPr>
+    </w:lvl>
+    <w:lvl w:ilvl="7" w:tentative="1">
+      <w:start w:val="1"/>
+      <w:numFmt w:val="bullet"/>
+      <w:lvlText w:val=""/>
+      <w:lvlJc w:val="left"/>
+      <w:pPr>
+        <w:tabs>
+          <w:tab w:val="num" w:pos="5760"/>
+        </w:tabs>
+        <w:ind w:left="5760" w:hanging="360"/>
+      </w:pPr>
+      <w:rPr>
+        <w:rFonts w:ascii="Wingdings" w:hAnsi="Wingdings" w:hint="default"/>
+        <w:sz w:val="20"/>
+      </w:rPr>
+    </w:lvl>
+    <w:lvl w:ilvl="8" w:tentative="1">
+      <w:start w:val="1"/>
+      <w:numFmt w:val="bullet"/>
+      <w:lvlText w:val=""/>
+      <w:lvlJc w:val="left"/>
+      <w:pPr>
+        <w:tabs>
+          <w:tab w:val="num" w:pos="6480"/>
+        </w:tabs>
+        <w:ind w:left="6480" w:hanging="360"/>
+      </w:pPr>
+      <w:rPr>
+        <w:rFonts w:ascii="Wingdings" w:hAnsi="Wingdings" w:hint="default"/>
+        <w:sz w:val="20"/>
+      </w:rPr>
+    </w:lvl>
+  </w:abstractNum>
+  <w:abstractNum w:abstractNumId="16" w15:restartNumberingAfterBreak="0">
     <w:nsid w:val="56E140CB"/>
     <w:multiLevelType w:val="multilevel"/>
     <w:tmpl w:val="B516A086"/>
@@ -2842,7 +5434,7 @@
       </w:rPr>
     </w:lvl>
   </w:abstractNum>
-  <w:abstractNum w:abstractNumId="12" w15:restartNumberingAfterBreak="0">
+  <w:abstractNum w:abstractNumId="17" w15:restartNumberingAfterBreak="0">
     <w:nsid w:val="5DEB562E"/>
     <w:multiLevelType w:val="multilevel"/>
     <w:tmpl w:val="C64C0EAA"/>
@@ -2991,7 +5583,7 @@
       </w:rPr>
     </w:lvl>
   </w:abstractNum>
-  <w:abstractNum w:abstractNumId="13" w15:restartNumberingAfterBreak="0">
+  <w:abstractNum w:abstractNumId="18" w15:restartNumberingAfterBreak="0">
     <w:nsid w:val="5F7A1914"/>
     <w:multiLevelType w:val="multilevel"/>
     <w:tmpl w:val="834A1EE8"/>
@@ -3140,7 +5732,7 @@
       </w:rPr>
     </w:lvl>
   </w:abstractNum>
-  <w:abstractNum w:abstractNumId="14" w15:restartNumberingAfterBreak="0">
+  <w:abstractNum w:abstractNumId="19" w15:restartNumberingAfterBreak="0">
     <w:nsid w:val="60487E26"/>
     <w:multiLevelType w:val="multilevel"/>
     <w:tmpl w:val="A30801A2"/>
@@ -3289,7 +5881,7 @@
       </w:rPr>
     </w:lvl>
   </w:abstractNum>
-  <w:abstractNum w:abstractNumId="15" w15:restartNumberingAfterBreak="0">
+  <w:abstractNum w:abstractNumId="20" w15:restartNumberingAfterBreak="0">
     <w:nsid w:val="610D6C74"/>
     <w:multiLevelType w:val="multilevel"/>
     <w:tmpl w:val="DFFECEE4"/>
@@ -3438,7 +6030,7 @@
       </w:rPr>
     </w:lvl>
   </w:abstractNum>
-  <w:abstractNum w:abstractNumId="16" w15:restartNumberingAfterBreak="0">
+  <w:abstractNum w:abstractNumId="21" w15:restartNumberingAfterBreak="0">
     <w:nsid w:val="6AB74627"/>
     <w:multiLevelType w:val="multilevel"/>
     <w:tmpl w:val="17DC99E4"/>
@@ -3551,7 +6143,7 @@
       </w:pPr>
     </w:lvl>
   </w:abstractNum>
-  <w:abstractNum w:abstractNumId="17" w15:restartNumberingAfterBreak="0">
+  <w:abstractNum w:abstractNumId="22" w15:restartNumberingAfterBreak="0">
     <w:nsid w:val="6E2664A8"/>
     <w:multiLevelType w:val="multilevel"/>
     <w:tmpl w:val="854631E0"/>
@@ -3700,7 +6292,7 @@
       </w:rPr>
     </w:lvl>
   </w:abstractNum>
-  <w:abstractNum w:abstractNumId="18" w15:restartNumberingAfterBreak="0">
+  <w:abstractNum w:abstractNumId="23" w15:restartNumberingAfterBreak="0">
     <w:nsid w:val="73C172D7"/>
     <w:multiLevelType w:val="multilevel"/>
     <w:tmpl w:val="FC1443AE"/>
@@ -3849,7 +6441,7 @@
       </w:rPr>
     </w:lvl>
   </w:abstractNum>
-  <w:abstractNum w:abstractNumId="19" w15:restartNumberingAfterBreak="0">
+  <w:abstractNum w:abstractNumId="24" w15:restartNumberingAfterBreak="0">
     <w:nsid w:val="769B7632"/>
     <w:multiLevelType w:val="multilevel"/>
     <w:tmpl w:val="63261ECE"/>
@@ -3999,64 +6591,79 @@
     </w:lvl>
   </w:abstractNum>
   <w:num w:numId="1">
+    <w:abstractNumId w:val="23"/>
+  </w:num>
+  <w:num w:numId="2">
     <w:abstractNumId w:val="18"/>
   </w:num>
-  <w:num w:numId="2">
-    <w:abstractNumId w:val="13"/>
-  </w:num>
   <w:num w:numId="3">
-    <w:abstractNumId w:val="19"/>
+    <w:abstractNumId w:val="24"/>
   </w:num>
   <w:num w:numId="4">
     <w:abstractNumId w:val="1"/>
   </w:num>
   <w:num w:numId="5">
-    <w:abstractNumId w:val="16"/>
+    <w:abstractNumId w:val="21"/>
   </w:num>
   <w:num w:numId="6">
-    <w:abstractNumId w:val="3"/>
+    <w:abstractNumId w:val="5"/>
   </w:num>
   <w:num w:numId="7">
-    <w:abstractNumId w:val="4"/>
+    <w:abstractNumId w:val="6"/>
   </w:num>
   <w:num w:numId="8">
-    <w:abstractNumId w:val="6"/>
+    <w:abstractNumId w:val="9"/>
   </w:num>
   <w:num w:numId="9">
-    <w:abstractNumId w:val="12"/>
+    <w:abstractNumId w:val="17"/>
   </w:num>
   <w:num w:numId="10">
     <w:abstractNumId w:val="0"/>
   </w:num>
   <w:num w:numId="11">
+    <w:abstractNumId w:val="10"/>
+  </w:num>
+  <w:num w:numId="12">
+    <w:abstractNumId w:val="11"/>
+  </w:num>
+  <w:num w:numId="13">
+    <w:abstractNumId w:val="16"/>
+  </w:num>
+  <w:num w:numId="14">
+    <w:abstractNumId w:val="22"/>
+  </w:num>
+  <w:num w:numId="15">
+    <w:abstractNumId w:val="14"/>
+  </w:num>
+  <w:num w:numId="16">
+    <w:abstractNumId w:val="12"/>
+  </w:num>
+  <w:num w:numId="17">
+    <w:abstractNumId w:val="19"/>
+  </w:num>
+  <w:num w:numId="18">
+    <w:abstractNumId w:val="3"/>
+  </w:num>
+  <w:num w:numId="19">
+    <w:abstractNumId w:val="8"/>
+  </w:num>
+  <w:num w:numId="20">
+    <w:abstractNumId w:val="20"/>
+  </w:num>
+  <w:num w:numId="21">
+    <w:abstractNumId w:val="15"/>
+  </w:num>
+  <w:num w:numId="22">
     <w:abstractNumId w:val="7"/>
   </w:num>
-  <w:num w:numId="12">
-    <w:abstractNumId w:val="8"/>
-  </w:num>
-  <w:num w:numId="13">
-    <w:abstractNumId w:val="11"/>
-  </w:num>
-  <w:num w:numId="14">
-    <w:abstractNumId w:val="17"/>
-  </w:num>
-  <w:num w:numId="15">
-    <w:abstractNumId w:val="10"/>
-  </w:num>
-  <w:num w:numId="16">
-    <w:abstractNumId w:val="9"/>
-  </w:num>
-  <w:num w:numId="17">
-    <w:abstractNumId w:val="14"/>
-  </w:num>
-  <w:num w:numId="18">
+  <w:num w:numId="23">
     <w:abstractNumId w:val="2"/>
   </w:num>
-  <w:num w:numId="19">
-    <w:abstractNumId w:val="5"/>
+  <w:num w:numId="24">
+    <w:abstractNumId w:val="13"/>
   </w:num>
-  <w:num w:numId="20">
-    <w:abstractNumId w:val="15"/>
+  <w:num w:numId="25">
+    <w:abstractNumId w:val="4"/>
   </w:num>
 </w:numbering>
 </file>
